--- a/Food Supply Chain Traceability System, documentation.docx
+++ b/Food Supply Chain Traceability System, documentation.docx
@@ -3,12 +3,29 @@
 <w:document xmlns:wpc="http://schemas.microsoft.com/office/word/2010/wordprocessingCanvas" xmlns:mc="http://schemas.openxmlformats.org/markup-compatibility/2006" xmlns:o="urn:schemas-microsoft-com:office:office" xmlns:r="http://schemas.openxmlformats.org/officeDocument/2006/relationships" xmlns:m="http://schemas.openxmlformats.org/officeDocument/2006/math" xmlns:v="urn:schemas-microsoft-com:vml" xmlns:wp14="http://schemas.microsoft.com/office/word/2010/wordprocessingDrawing" xmlns:wp="http://schemas.openxmlformats.org/drawingml/2006/wordprocessingDrawing" xmlns:w10="urn:schemas-microsoft-com:office:word" xmlns:w="http://schemas.openxmlformats.org/wordprocessingml/2006/main" xmlns:w14="http://schemas.microsoft.com/office/word/2010/wordml" xmlns:w15="http://schemas.microsoft.com/office/word/2012/wordml" xmlns:wpg="http://schemas.microsoft.com/office/word/2010/wordprocessingGroup" xmlns:wpi="http://schemas.microsoft.com/office/word/2010/wordprocessingInk" xmlns:wne="http://schemas.microsoft.com/office/word/2006/wordml" xmlns:wps="http://schemas.microsoft.com/office/word/2010/wordprocessingShape" mc:Ignorable="w14 w15 wp14">
   <w:body>
     <w:p>
+      <w:pPr>
+        <w:rPr>
+          <w:rFonts w:ascii="Times New Roman" w:hAnsi="Times New Roman" w:cs="Times New Roman"/>
+          <w:sz w:val="24"/>
+          <w:szCs w:val="24"/>
+        </w:rPr>
+      </w:pPr>
       <w:proofErr w:type="gramStart"/>
       <w:r>
+        <w:rPr>
+          <w:rFonts w:ascii="Times New Roman" w:hAnsi="Times New Roman" w:cs="Times New Roman"/>
+          <w:sz w:val="24"/>
+          <w:szCs w:val="24"/>
+        </w:rPr>
         <w:t>DOCUMENTATION :</w:t>
       </w:r>
       <w:proofErr w:type="gramEnd"/>
       <w:r>
+        <w:rPr>
+          <w:rFonts w:ascii="Times New Roman" w:hAnsi="Times New Roman" w:cs="Times New Roman"/>
+          <w:sz w:val="24"/>
+          <w:szCs w:val="24"/>
+        </w:rPr>
         <w:t xml:space="preserve"> FOOD SUPPLY CHAIN TRACEABILITY SYSTEM.</w:t>
       </w:r>
     </w:p>
@@ -18,178 +35,718 @@
         <w:shd w:val="clear" w:color="auto" w:fill="FFFFFF"/>
         <w:spacing w:before="0" w:beforeAutospacing="0" w:after="240" w:afterAutospacing="0"/>
         <w:rPr>
-          <w:rFonts w:ascii="Segoe UI" w:hAnsi="Segoe UI" w:cs="Segoe UI"/>
-          <w:color w:val="24292F"/>
-        </w:rPr>
-      </w:pPr>
-    </w:p>
-    <w:p>
-      <w:pPr>
-        <w:pStyle w:val="NormalWeb"/>
-        <w:shd w:val="clear" w:color="auto" w:fill="FFFFFF"/>
-        <w:spacing w:before="0" w:beforeAutospacing="0" w:after="240" w:afterAutospacing="0"/>
-        <w:rPr>
-          <w:rFonts w:ascii="Segoe UI" w:hAnsi="Segoe UI" w:cs="Segoe UI"/>
-          <w:b/>
-          <w:color w:val="24292F"/>
-        </w:rPr>
-      </w:pPr>
-      <w:r>
-        <w:rPr>
-          <w:rFonts w:ascii="Segoe UI" w:hAnsi="Segoe UI" w:cs="Segoe UI"/>
-          <w:b/>
-          <w:color w:val="24292F"/>
-        </w:rPr>
-        <w:t>Overview of the system.</w:t>
-      </w:r>
-    </w:p>
-    <w:p>
-      <w:pPr>
-        <w:pStyle w:val="NormalWeb"/>
-        <w:shd w:val="clear" w:color="auto" w:fill="FFFFFF"/>
-        <w:spacing w:before="0" w:beforeAutospacing="0" w:after="240" w:afterAutospacing="0"/>
-        <w:rPr>
-          <w:rFonts w:ascii="Segoe UI" w:hAnsi="Segoe UI" w:cs="Segoe UI"/>
-          <w:color w:val="24292F"/>
-        </w:rPr>
-      </w:pPr>
-      <w:r>
-        <w:rPr>
-          <w:rFonts w:ascii="Segoe UI" w:hAnsi="Segoe UI" w:cs="Segoe UI"/>
-          <w:color w:val="24292F"/>
-        </w:rPr>
-        <w:t xml:space="preserve">The team </w:t>
+          <w:color w:val="24292F"/>
+        </w:rPr>
+      </w:pPr>
+    </w:p>
+    <w:p>
+      <w:pPr>
+        <w:pStyle w:val="NormalWeb"/>
+        <w:numPr>
+          <w:ilvl w:val="0"/>
+          <w:numId w:val="4"/>
+        </w:numPr>
+        <w:shd w:val="clear" w:color="auto" w:fill="FFFFFF"/>
+        <w:spacing w:before="0" w:beforeAutospacing="0" w:after="240" w:afterAutospacing="0"/>
+        <w:rPr>
+          <w:b/>
+          <w:color w:val="24292F"/>
+        </w:rPr>
+      </w:pPr>
+      <w:r>
+        <w:rPr>
+          <w:b/>
+          <w:color w:val="24292F"/>
+        </w:rPr>
+        <w:t>Team Name</w:t>
+      </w:r>
+    </w:p>
+    <w:p>
+      <w:pPr>
+        <w:pStyle w:val="NormalWeb"/>
+        <w:numPr>
+          <w:ilvl w:val="0"/>
+          <w:numId w:val="4"/>
+        </w:numPr>
+        <w:shd w:val="clear" w:color="auto" w:fill="FFFFFF"/>
+        <w:spacing w:before="0" w:beforeAutospacing="0" w:after="240" w:afterAutospacing="0"/>
+        <w:rPr>
+          <w:b/>
+          <w:color w:val="24292F"/>
+        </w:rPr>
+      </w:pPr>
+      <w:r>
+        <w:rPr>
+          <w:b/>
+          <w:color w:val="24292F"/>
+        </w:rPr>
+        <w:t>Number of Team members:</w:t>
+      </w:r>
+    </w:p>
+    <w:p>
+      <w:pPr>
+        <w:pStyle w:val="NormalWeb"/>
+        <w:numPr>
+          <w:ilvl w:val="0"/>
+          <w:numId w:val="5"/>
+        </w:numPr>
+        <w:shd w:val="clear" w:color="auto" w:fill="FFFFFF"/>
+        <w:spacing w:before="0" w:beforeAutospacing="0" w:after="240" w:afterAutospacing="0"/>
+        <w:rPr>
+          <w:b/>
+          <w:color w:val="24292F"/>
+        </w:rPr>
+      </w:pPr>
+      <w:r>
+        <w:rPr>
+          <w:b/>
+          <w:color w:val="24292F"/>
+        </w:rPr>
+        <w:t xml:space="preserve">Felix </w:t>
+      </w:r>
+      <w:proofErr w:type="spellStart"/>
+      <w:r>
+        <w:rPr>
+          <w:b/>
+          <w:color w:val="24292F"/>
+        </w:rPr>
+        <w:t>Rioba</w:t>
+      </w:r>
+      <w:proofErr w:type="spellEnd"/>
+    </w:p>
+    <w:p>
+      <w:pPr>
+        <w:pStyle w:val="NormalWeb"/>
+        <w:numPr>
+          <w:ilvl w:val="0"/>
+          <w:numId w:val="5"/>
+        </w:numPr>
+        <w:shd w:val="clear" w:color="auto" w:fill="FFFFFF"/>
+        <w:spacing w:before="0" w:beforeAutospacing="0" w:after="240" w:afterAutospacing="0"/>
+        <w:rPr>
+          <w:b/>
+          <w:color w:val="24292F"/>
+        </w:rPr>
+      </w:pPr>
+      <w:r>
+        <w:rPr>
+          <w:b/>
+          <w:color w:val="24292F"/>
+        </w:rPr>
+        <w:t xml:space="preserve">Asante </w:t>
+      </w:r>
+      <w:proofErr w:type="spellStart"/>
+      <w:r>
+        <w:rPr>
+          <w:b/>
+          <w:color w:val="24292F"/>
+        </w:rPr>
+        <w:t>Ntiro</w:t>
+      </w:r>
+      <w:proofErr w:type="spellEnd"/>
+    </w:p>
+    <w:p>
+      <w:pPr>
+        <w:pStyle w:val="NormalWeb"/>
+        <w:numPr>
+          <w:ilvl w:val="0"/>
+          <w:numId w:val="5"/>
+        </w:numPr>
+        <w:shd w:val="clear" w:color="auto" w:fill="FFFFFF"/>
+        <w:spacing w:before="0" w:beforeAutospacing="0" w:after="240" w:afterAutospacing="0"/>
+        <w:rPr>
+          <w:b/>
+          <w:color w:val="24292F"/>
+        </w:rPr>
+      </w:pPr>
+      <w:r>
+        <w:rPr>
+          <w:b/>
+          <w:color w:val="24292F"/>
+        </w:rPr>
+        <w:t xml:space="preserve">Harriet </w:t>
+      </w:r>
+      <w:proofErr w:type="spellStart"/>
+      <w:r>
+        <w:rPr>
+          <w:b/>
+          <w:color w:val="24292F"/>
+        </w:rPr>
+        <w:t>Odima</w:t>
+      </w:r>
+      <w:proofErr w:type="spellEnd"/>
+    </w:p>
+    <w:p>
+      <w:pPr>
+        <w:pStyle w:val="NormalWeb"/>
+        <w:numPr>
+          <w:ilvl w:val="0"/>
+          <w:numId w:val="4"/>
+        </w:numPr>
+        <w:shd w:val="clear" w:color="auto" w:fill="FFFFFF"/>
+        <w:spacing w:before="0" w:beforeAutospacing="0" w:after="240" w:afterAutospacing="0"/>
+        <w:rPr>
+          <w:b/>
+          <w:color w:val="24292F"/>
+        </w:rPr>
+      </w:pPr>
+      <w:r>
+        <w:rPr>
+          <w:b/>
+          <w:color w:val="24292F"/>
+        </w:rPr>
+        <w:t xml:space="preserve"> </w:t>
       </w:r>
       <w:proofErr w:type="gramStart"/>
       <w:r>
         <w:rPr>
-          <w:rFonts w:ascii="Segoe UI" w:hAnsi="Segoe UI" w:cs="Segoe UI"/>
-          <w:color w:val="24292F"/>
-        </w:rPr>
-        <w:t>( Asante</w:t>
+          <w:b/>
+          <w:color w:val="24292F"/>
+        </w:rPr>
+        <w:t>Problem(</w:t>
       </w:r>
       <w:proofErr w:type="gramEnd"/>
       <w:r>
         <w:rPr>
-          <w:rFonts w:ascii="Segoe UI" w:hAnsi="Segoe UI" w:cs="Segoe UI"/>
-          <w:color w:val="24292F"/>
-        </w:rPr>
-        <w:t xml:space="preserve">, </w:t>
+          <w:b/>
+          <w:color w:val="24292F"/>
+        </w:rPr>
+        <w:t>SDG Relevant)</w:t>
+      </w:r>
+      <w:r>
+        <w:rPr>
+          <w:b/>
+          <w:color w:val="24292F"/>
+        </w:rPr>
+        <w:t>.</w:t>
+      </w:r>
+    </w:p>
+    <w:p>
+      <w:pPr>
+        <w:pStyle w:val="NormalWeb"/>
+        <w:shd w:val="clear" w:color="auto" w:fill="FFFFFF"/>
+        <w:spacing w:before="0" w:beforeAutospacing="0" w:after="240" w:afterAutospacing="0"/>
+        <w:ind w:left="720"/>
+        <w:rPr>
+          <w:b/>
+          <w:color w:val="24292F"/>
+        </w:rPr>
+      </w:pPr>
+      <w:proofErr w:type="gramStart"/>
+      <w:r>
+        <w:rPr>
+          <w:color w:val="24292F"/>
+        </w:rPr>
+        <w:t xml:space="preserve">We </w:t>
+      </w:r>
+      <w:r>
+        <w:rPr>
+          <w:color w:val="24292F"/>
+        </w:rPr>
+        <w:t xml:space="preserve"> have</w:t>
+      </w:r>
+      <w:proofErr w:type="gramEnd"/>
+      <w:r>
+        <w:rPr>
+          <w:color w:val="24292F"/>
+        </w:rPr>
+        <w:t xml:space="preserve"> developed a web application called Food Supply Chain Traceability </w:t>
+      </w:r>
+      <w:r>
+        <w:rPr>
+          <w:color w:val="24292F"/>
+        </w:rPr>
+        <w:t>system. This system seeks to address the UN SDG goal – zero Hunger. Currently in Africa, there’s a challenge of food reaching the consumer from the manufacturer or wholesaler within stipulated timelines owing to delays at different process points like packaging, warehouse, transport</w:t>
+      </w:r>
+      <w:r>
+        <w:rPr>
+          <w:color w:val="24292F"/>
+        </w:rPr>
+        <w:t xml:space="preserve"> thus some people suffer hunger</w:t>
+      </w:r>
+      <w:r>
+        <w:rPr>
+          <w:color w:val="24292F"/>
+        </w:rPr>
+        <w:t>. These delays may cause food to rot or expire while on transit. Besides, there may be no provision for consumer to verify state of food if it is actually from the manufacturer it was ordered.</w:t>
+      </w:r>
+    </w:p>
+    <w:p>
+      <w:pPr>
+        <w:pStyle w:val="NormalWeb"/>
+        <w:shd w:val="clear" w:color="auto" w:fill="FFFFFF"/>
+        <w:spacing w:before="0" w:beforeAutospacing="0" w:after="240" w:afterAutospacing="0"/>
+        <w:ind w:left="720"/>
+        <w:rPr>
+          <w:b/>
+          <w:color w:val="24292F"/>
+        </w:rPr>
+      </w:pPr>
+      <w:r>
+        <w:rPr>
+          <w:b/>
+          <w:color w:val="24292F"/>
+        </w:rPr>
+        <w:t>Purpose of the system</w:t>
+      </w:r>
+      <w:r>
+        <w:rPr>
+          <w:color w:val="24292F"/>
+        </w:rPr>
+        <w:t>.</w:t>
+      </w:r>
+    </w:p>
+    <w:p>
+      <w:pPr>
+        <w:pStyle w:val="NormalWeb"/>
+        <w:shd w:val="clear" w:color="auto" w:fill="FFFFFF"/>
+        <w:spacing w:before="0" w:beforeAutospacing="0" w:after="240" w:afterAutospacing="0"/>
+        <w:ind w:left="720"/>
+        <w:rPr>
+          <w:b/>
+          <w:color w:val="24292F"/>
+        </w:rPr>
+      </w:pPr>
+      <w:r>
+        <w:rPr>
+          <w:color w:val="24292F"/>
+        </w:rPr>
+        <w:t xml:space="preserve">This </w:t>
       </w:r>
       <w:proofErr w:type="spellStart"/>
       <w:r>
         <w:rPr>
-          <w:rFonts w:ascii="Segoe UI" w:hAnsi="Segoe UI" w:cs="Segoe UI"/>
-          <w:color w:val="24292F"/>
-        </w:rPr>
-        <w:t>Felix,Harriet</w:t>
+          <w:color w:val="24292F"/>
+        </w:rPr>
+        <w:t>ethereum</w:t>
       </w:r>
       <w:proofErr w:type="spellEnd"/>
       <w:r>
         <w:rPr>
-          <w:rFonts w:ascii="Segoe UI" w:hAnsi="Segoe UI" w:cs="Segoe UI"/>
-          <w:color w:val="24292F"/>
-        </w:rPr>
-        <w:t>) have developed a web</w:t>
-      </w:r>
-      <w:r>
-        <w:rPr>
-          <w:rFonts w:ascii="Segoe UI" w:hAnsi="Segoe UI" w:cs="Segoe UI"/>
-          <w:color w:val="24292F"/>
-        </w:rPr>
-        <w:t xml:space="preserve"> applica</w:t>
-      </w:r>
-      <w:r>
-        <w:rPr>
-          <w:rFonts w:ascii="Segoe UI" w:hAnsi="Segoe UI" w:cs="Segoe UI"/>
-          <w:color w:val="24292F"/>
-        </w:rPr>
-        <w:t xml:space="preserve">tion called Food Supply Chain Traceability </w:t>
-      </w:r>
-      <w:r>
-        <w:rPr>
-          <w:rFonts w:ascii="Segoe UI" w:hAnsi="Segoe UI" w:cs="Segoe UI"/>
-          <w:color w:val="24292F"/>
-        </w:rPr>
-        <w:t>system. This system seeks to address the UN SDG goal – zero Hunger. Currently in Africa, there’s a challenge of food reaching the consumer from the manufacturer or wholesaler within stipulated timelines owing to delays at different process points like packaging, warehouse, transport</w:t>
-      </w:r>
-      <w:r>
-        <w:rPr>
-          <w:rFonts w:ascii="Segoe UI" w:hAnsi="Segoe UI" w:cs="Segoe UI"/>
-          <w:color w:val="24292F"/>
-        </w:rPr>
-        <w:t xml:space="preserve"> thus some people suffer hunger</w:t>
-      </w:r>
-      <w:r>
-        <w:rPr>
-          <w:rFonts w:ascii="Segoe UI" w:hAnsi="Segoe UI" w:cs="Segoe UI"/>
-          <w:color w:val="24292F"/>
-        </w:rPr>
-        <w:t>. These delays may cause food to rot or expire while on transit. Besides, there may be no provision for consumer to verify state of food if it is actually from the manufacturer it was ordered.</w:t>
-      </w:r>
-    </w:p>
-    <w:p>
-      <w:pPr>
-        <w:pStyle w:val="NormalWeb"/>
-        <w:shd w:val="clear" w:color="auto" w:fill="FFFFFF"/>
-        <w:spacing w:before="0" w:beforeAutospacing="0" w:after="240" w:afterAutospacing="0"/>
-        <w:rPr>
-          <w:rFonts w:ascii="Segoe UI" w:hAnsi="Segoe UI" w:cs="Segoe UI"/>
-          <w:color w:val="24292F"/>
-        </w:rPr>
-      </w:pPr>
-      <w:r>
-        <w:rPr>
-          <w:rFonts w:ascii="Segoe UI" w:hAnsi="Segoe UI" w:cs="Segoe UI"/>
-          <w:b/>
-          <w:color w:val="24292F"/>
-        </w:rPr>
-        <w:t>Purpose of the system</w:t>
-      </w:r>
-      <w:r>
-        <w:rPr>
-          <w:rFonts w:ascii="Segoe UI" w:hAnsi="Segoe UI" w:cs="Segoe UI"/>
+          <w:color w:val="24292F"/>
+        </w:rPr>
+        <w:t xml:space="preserve"> based</w:t>
+      </w:r>
+      <w:r>
+        <w:rPr>
+          <w:color w:val="24292F"/>
+        </w:rPr>
+        <w:t xml:space="preserve"> </w:t>
+      </w:r>
+      <w:proofErr w:type="spellStart"/>
+      <w:r>
+        <w:rPr>
+          <w:color w:val="24292F"/>
+        </w:rPr>
+        <w:t>blockchain</w:t>
+      </w:r>
+      <w:proofErr w:type="spellEnd"/>
+      <w:r>
+        <w:rPr>
+          <w:color w:val="24292F"/>
+        </w:rPr>
+        <w:t xml:space="preserve"> </w:t>
+      </w:r>
+      <w:r>
+        <w:rPr>
+          <w:color w:val="24292F"/>
+        </w:rPr>
+        <w:t>system thus comes in handy to address the lack of trust</w:t>
+      </w:r>
+      <w:r>
+        <w:rPr>
+          <w:color w:val="24292F"/>
+        </w:rPr>
+        <w:t xml:space="preserve"> due to delays among stakeholders at different business processes</w:t>
+      </w:r>
+      <w:r>
+        <w:rPr>
+          <w:color w:val="24292F"/>
+        </w:rPr>
+        <w:t xml:space="preserve"> of the food supply chain</w:t>
+      </w:r>
+      <w:r>
+        <w:rPr>
+          <w:color w:val="24292F"/>
+        </w:rPr>
+        <w:t xml:space="preserve"> as well as speed up the food delivery processes by eliminating intermediaries</w:t>
+      </w:r>
+      <w:r>
+        <w:rPr>
+          <w:color w:val="24292F"/>
+        </w:rPr>
+        <w:t xml:space="preserve">. With a feature called the LPO Tracker, the system will alleviate the problem of lack of trust in the supply chain. </w:t>
+      </w:r>
+      <w:proofErr w:type="gramStart"/>
+      <w:r>
+        <w:rPr>
+          <w:color w:val="24292F"/>
+        </w:rPr>
+        <w:t>LPO(</w:t>
+      </w:r>
+      <w:proofErr w:type="gramEnd"/>
+      <w:r>
+        <w:rPr>
+          <w:color w:val="24292F"/>
+        </w:rPr>
+        <w:t>Local Purchase Order) is sent b</w:t>
+      </w:r>
+      <w:r>
+        <w:rPr>
+          <w:color w:val="24292F"/>
+        </w:rPr>
+        <w:t>y buyer to seller indicating  what the consumer</w:t>
+      </w:r>
+      <w:r>
+        <w:rPr>
+          <w:color w:val="24292F"/>
+        </w:rPr>
+        <w:t xml:space="preserve"> want</w:t>
+      </w:r>
+      <w:r>
+        <w:rPr>
+          <w:color w:val="24292F"/>
+        </w:rPr>
+        <w:t>s</w:t>
+      </w:r>
+      <w:r>
+        <w:rPr>
+          <w:color w:val="24292F"/>
+        </w:rPr>
+        <w:t xml:space="preserve"> to buy. In this case, when the seller or manufacturer receives this order</w:t>
+      </w:r>
+      <w:r>
+        <w:rPr>
+          <w:color w:val="24292F"/>
+        </w:rPr>
+        <w:t xml:space="preserve"> and dispatches the goods</w:t>
+      </w:r>
+      <w:r>
+        <w:rPr>
+          <w:color w:val="24292F"/>
+        </w:rPr>
+        <w:t>, they generate cryptographi</w:t>
+      </w:r>
+      <w:r>
+        <w:rPr>
+          <w:color w:val="24292F"/>
+        </w:rPr>
+        <w:t xml:space="preserve">c </w:t>
+      </w:r>
+      <w:proofErr w:type="spellStart"/>
+      <w:r>
+        <w:rPr>
+          <w:color w:val="24292F"/>
+        </w:rPr>
+        <w:t>keypair</w:t>
+      </w:r>
+      <w:proofErr w:type="spellEnd"/>
+      <w:r>
+        <w:rPr>
+          <w:color w:val="24292F"/>
+        </w:rPr>
+        <w:t xml:space="preserve">. </w:t>
+      </w:r>
+      <w:r>
+        <w:rPr>
+          <w:color w:val="24292F"/>
+        </w:rPr>
+        <w:t xml:space="preserve">A copy of the public key is used to generate </w:t>
+      </w:r>
+      <w:proofErr w:type="spellStart"/>
+      <w:r>
+        <w:rPr>
+          <w:color w:val="24292F"/>
+        </w:rPr>
+        <w:t>qrcode</w:t>
+      </w:r>
+      <w:proofErr w:type="spellEnd"/>
+      <w:r>
+        <w:rPr>
+          <w:color w:val="24292F"/>
+        </w:rPr>
+        <w:t xml:space="preserve"> which is tagged on the good, say packed maize bag, then </w:t>
+      </w:r>
+      <w:r>
+        <w:rPr>
+          <w:color w:val="24292F"/>
+        </w:rPr>
+        <w:t xml:space="preserve">shared with the </w:t>
+      </w:r>
+      <w:r>
+        <w:rPr>
+          <w:color w:val="24292F"/>
+        </w:rPr>
+        <w:t>receiver.</w:t>
+      </w:r>
+      <w:r>
+        <w:rPr>
+          <w:color w:val="24292F"/>
+        </w:rPr>
+        <w:t xml:space="preserve"> </w:t>
+      </w:r>
+      <w:r>
+        <w:rPr>
+          <w:color w:val="24292F"/>
+        </w:rPr>
+        <w:t xml:space="preserve">Upon scanning the </w:t>
+      </w:r>
+      <w:proofErr w:type="spellStart"/>
+      <w:r>
+        <w:rPr>
+          <w:color w:val="24292F"/>
+        </w:rPr>
+        <w:t>qrcode</w:t>
+      </w:r>
+      <w:proofErr w:type="spellEnd"/>
+      <w:r>
+        <w:rPr>
+          <w:color w:val="24292F"/>
+        </w:rPr>
+        <w:t>, the output should read the public key. This public key is what the receiver should use</w:t>
+      </w:r>
+      <w:r>
+        <w:rPr>
+          <w:color w:val="24292F"/>
+        </w:rPr>
+        <w:t xml:space="preserve"> to verify the</w:t>
+      </w:r>
+      <w:r>
+        <w:rPr>
+          <w:color w:val="24292F"/>
+        </w:rPr>
+        <w:t xml:space="preserve"> sender of the</w:t>
+      </w:r>
+      <w:r>
+        <w:rPr>
+          <w:color w:val="24292F"/>
+        </w:rPr>
+        <w:t xml:space="preserve"> product</w:t>
+      </w:r>
+      <w:r>
+        <w:rPr>
           <w:color w:val="24292F"/>
         </w:rPr>
         <w:t>.</w:t>
       </w:r>
-    </w:p>
-    <w:p>
-      <w:pPr>
-        <w:pStyle w:val="NormalWeb"/>
-        <w:shd w:val="clear" w:color="auto" w:fill="FFFFFF"/>
-        <w:spacing w:before="0" w:beforeAutospacing="0" w:after="240" w:afterAutospacing="0"/>
-        <w:rPr>
-          <w:rFonts w:ascii="Segoe UI" w:hAnsi="Segoe UI" w:cs="Segoe UI"/>
-          <w:color w:val="24292F"/>
-        </w:rPr>
-      </w:pPr>
-      <w:r>
-        <w:rPr>
-          <w:rFonts w:ascii="Segoe UI" w:hAnsi="Segoe UI" w:cs="Segoe UI"/>
-          <w:color w:val="24292F"/>
-        </w:rPr>
-        <w:t xml:space="preserve">This </w:t>
-      </w:r>
+      <w:r>
+        <w:rPr>
+          <w:color w:val="24292F"/>
+        </w:rPr>
+        <w:t xml:space="preserve"> </w:t>
+      </w:r>
+      <w:r>
+        <w:rPr>
+          <w:color w:val="24292F"/>
+        </w:rPr>
+        <w:t>Private</w:t>
+      </w:r>
+      <w:r>
+        <w:rPr>
+          <w:color w:val="24292F"/>
+        </w:rPr>
+        <w:t xml:space="preserve"> </w:t>
+      </w:r>
+      <w:proofErr w:type="gramStart"/>
+      <w:r>
+        <w:rPr>
+          <w:color w:val="24292F"/>
+        </w:rPr>
+        <w:t>key</w:t>
+      </w:r>
+      <w:proofErr w:type="gramEnd"/>
+      <w:r>
+        <w:rPr>
+          <w:color w:val="24292F"/>
+        </w:rPr>
+        <w:t xml:space="preserve"> will be</w:t>
+      </w:r>
+      <w:r>
+        <w:rPr>
+          <w:color w:val="24292F"/>
+        </w:rPr>
+        <w:t xml:space="preserve"> reserved by sender</w:t>
+      </w:r>
+      <w:r>
+        <w:rPr>
+          <w:color w:val="24292F"/>
+        </w:rPr>
+        <w:t xml:space="preserve"> to trace the flow</w:t>
+      </w:r>
+      <w:r>
+        <w:rPr>
+          <w:color w:val="24292F"/>
+        </w:rPr>
+        <w:t xml:space="preserve"> or movement</w:t>
+      </w:r>
+      <w:r>
+        <w:rPr>
+          <w:color w:val="24292F"/>
+        </w:rPr>
+        <w:t xml:space="preserve"> of this product</w:t>
+      </w:r>
+      <w:r>
+        <w:rPr>
+          <w:color w:val="24292F"/>
+        </w:rPr>
+        <w:t xml:space="preserve"> once it has been dispatched</w:t>
+      </w:r>
+      <w:r>
+        <w:rPr>
+          <w:color w:val="24292F"/>
+        </w:rPr>
+        <w:t xml:space="preserve"> until it is delivered</w:t>
+      </w:r>
+      <w:r>
+        <w:rPr>
+          <w:color w:val="24292F"/>
+        </w:rPr>
+        <w:t xml:space="preserve"> </w:t>
+      </w:r>
+      <w:r>
+        <w:rPr>
+          <w:color w:val="24292F"/>
+        </w:rPr>
+        <w:t xml:space="preserve">to </w:t>
+      </w:r>
+      <w:r>
+        <w:rPr>
+          <w:color w:val="24292F"/>
+        </w:rPr>
+        <w:t>the buyer</w:t>
+      </w:r>
+      <w:r>
+        <w:rPr>
+          <w:color w:val="24292F"/>
+        </w:rPr>
+        <w:t>/receiver</w:t>
+      </w:r>
+      <w:r>
+        <w:rPr>
+          <w:color w:val="24292F"/>
+        </w:rPr>
+        <w:t>.</w:t>
+      </w:r>
+    </w:p>
+    <w:p>
+      <w:pPr>
+        <w:pStyle w:val="NormalWeb"/>
+        <w:numPr>
+          <w:ilvl w:val="0"/>
+          <w:numId w:val="4"/>
+        </w:numPr>
+        <w:shd w:val="clear" w:color="auto" w:fill="FFFFFF"/>
+        <w:spacing w:before="0" w:beforeAutospacing="0" w:after="240" w:afterAutospacing="0"/>
+        <w:rPr>
+          <w:b/>
+          <w:color w:val="24292F"/>
+        </w:rPr>
+      </w:pPr>
+      <w:r>
+        <w:rPr>
+          <w:b/>
+          <w:color w:val="24292F"/>
+        </w:rPr>
+        <w:t>Description of codebase</w:t>
+      </w:r>
+      <w:r>
+        <w:rPr>
+          <w:b/>
+          <w:color w:val="24292F"/>
+        </w:rPr>
+        <w:t>:</w:t>
+      </w:r>
+    </w:p>
+    <w:p>
+      <w:pPr>
+        <w:pStyle w:val="NormalWeb"/>
+        <w:shd w:val="clear" w:color="auto" w:fill="FFFFFF"/>
+        <w:spacing w:before="0" w:beforeAutospacing="0" w:after="240" w:afterAutospacing="0"/>
+        <w:ind w:left="1440"/>
+        <w:rPr>
+          <w:b/>
+          <w:color w:val="24292F"/>
+        </w:rPr>
+      </w:pPr>
       <w:proofErr w:type="spellStart"/>
       <w:r>
         <w:rPr>
-          <w:rFonts w:ascii="Segoe UI" w:hAnsi="Segoe UI" w:cs="Segoe UI"/>
-          <w:color w:val="24292F"/>
-        </w:rPr>
-        <w:t>ethereum</w:t>
+          <w:b/>
+          <w:color w:val="24292F"/>
+        </w:rPr>
+        <w:t>QRCode</w:t>
       </w:r>
       <w:proofErr w:type="spellEnd"/>
       <w:r>
         <w:rPr>
-          <w:rFonts w:ascii="Segoe UI" w:hAnsi="Segoe UI" w:cs="Segoe UI"/>
-          <w:color w:val="24292F"/>
-        </w:rPr>
-        <w:t xml:space="preserve"> based</w:t>
-      </w:r>
-      <w:r>
-        <w:rPr>
-          <w:rFonts w:ascii="Segoe UI" w:hAnsi="Segoe UI" w:cs="Segoe UI"/>
+          <w:b/>
+          <w:color w:val="24292F"/>
+        </w:rPr>
+        <w:t xml:space="preserve"> generation</w:t>
+      </w:r>
+      <w:r>
+        <w:rPr>
+          <w:b/>
+          <w:color w:val="24292F"/>
+        </w:rPr>
+        <w:t xml:space="preserve"> with python</w:t>
+      </w:r>
+      <w:r>
+        <w:rPr>
+          <w:b/>
+          <w:color w:val="24292F"/>
+        </w:rPr>
+        <w:t>:</w:t>
+      </w:r>
+    </w:p>
+    <w:p>
+      <w:pPr>
+        <w:pStyle w:val="NormalWeb"/>
+        <w:shd w:val="clear" w:color="auto" w:fill="FFFFFF"/>
+        <w:spacing w:before="0" w:beforeAutospacing="0" w:after="240" w:afterAutospacing="0"/>
+        <w:ind w:left="1440"/>
+        <w:rPr>
+          <w:color w:val="24292F"/>
+        </w:rPr>
+      </w:pPr>
+      <w:r>
+        <w:rPr>
+          <w:color w:val="24292F"/>
+        </w:rPr>
+        <w:t>(</w:t>
+      </w:r>
+      <w:proofErr w:type="spellStart"/>
+      <w:proofErr w:type="gramStart"/>
+      <w:r>
+        <w:rPr>
+          <w:color w:val="24292F"/>
+        </w:rPr>
+        <w:t>i</w:t>
+      </w:r>
+      <w:proofErr w:type="spellEnd"/>
+      <w:proofErr w:type="gramEnd"/>
+      <w:r>
+        <w:rPr>
+          <w:color w:val="24292F"/>
+        </w:rPr>
+        <w:t>)I</w:t>
+      </w:r>
+      <w:r>
+        <w:rPr>
+          <w:color w:val="24292F"/>
+        </w:rPr>
+        <w:t xml:space="preserve">mport </w:t>
+      </w:r>
+      <w:proofErr w:type="gramStart"/>
+      <w:r>
+        <w:rPr>
+          <w:color w:val="24292F"/>
+        </w:rPr>
+        <w:t>libraries :</w:t>
+      </w:r>
+      <w:proofErr w:type="gramEnd"/>
+      <w:r>
+        <w:rPr>
           <w:color w:val="24292F"/>
         </w:rPr>
         <w:t xml:space="preserve"> </w:t>
@@ -197,620 +754,208 @@
       <w:proofErr w:type="spellStart"/>
       <w:r>
         <w:rPr>
-          <w:rFonts w:ascii="Segoe UI" w:hAnsi="Segoe UI" w:cs="Segoe UI"/>
-          <w:color w:val="24292F"/>
-        </w:rPr>
-        <w:t>blockchain</w:t>
+          <w:color w:val="24292F"/>
+        </w:rPr>
+        <w:t>qrcode</w:t>
       </w:r>
       <w:proofErr w:type="spellEnd"/>
       <w:r>
         <w:rPr>
-          <w:rFonts w:ascii="Segoe UI" w:hAnsi="Segoe UI" w:cs="Segoe UI"/>
-          <w:color w:val="24292F"/>
-        </w:rPr>
-        <w:t xml:space="preserve"> </w:t>
-      </w:r>
-      <w:r>
-        <w:rPr>
-          <w:rFonts w:ascii="Segoe UI" w:hAnsi="Segoe UI" w:cs="Segoe UI"/>
-          <w:color w:val="24292F"/>
-        </w:rPr>
-        <w:t>system thus comes in handy to address the lack of trust</w:t>
-      </w:r>
-      <w:r>
-        <w:rPr>
-          <w:rFonts w:ascii="Segoe UI" w:hAnsi="Segoe UI" w:cs="Segoe UI"/>
-          <w:color w:val="24292F"/>
-        </w:rPr>
-        <w:t xml:space="preserve"> due to delays among stakeholders at different business processes</w:t>
-      </w:r>
-      <w:r>
-        <w:rPr>
-          <w:rFonts w:ascii="Segoe UI" w:hAnsi="Segoe UI" w:cs="Segoe UI"/>
-          <w:color w:val="24292F"/>
-        </w:rPr>
-        <w:t xml:space="preserve"> of the food supply chain</w:t>
-      </w:r>
-      <w:r>
-        <w:rPr>
-          <w:rFonts w:ascii="Segoe UI" w:hAnsi="Segoe UI" w:cs="Segoe UI"/>
-          <w:color w:val="24292F"/>
-        </w:rPr>
-        <w:t xml:space="preserve"> as well as speed up the food delivery processes by eliminating intermediaries</w:t>
-      </w:r>
-      <w:r>
-        <w:rPr>
-          <w:rFonts w:ascii="Segoe UI" w:hAnsi="Segoe UI" w:cs="Segoe UI"/>
-          <w:color w:val="24292F"/>
-        </w:rPr>
-        <w:t xml:space="preserve">. </w:t>
-      </w:r>
-    </w:p>
-    <w:p>
-      <w:pPr>
-        <w:pStyle w:val="NormalWeb"/>
-        <w:shd w:val="clear" w:color="auto" w:fill="FFFFFF"/>
-        <w:spacing w:before="0" w:beforeAutospacing="0" w:after="240" w:afterAutospacing="0"/>
-        <w:rPr>
-          <w:rFonts w:ascii="Segoe UI" w:hAnsi="Segoe UI" w:cs="Segoe UI"/>
-          <w:color w:val="24292F"/>
-        </w:rPr>
-      </w:pPr>
-      <w:r>
-        <w:rPr>
-          <w:rFonts w:ascii="Segoe UI" w:hAnsi="Segoe UI" w:cs="Segoe UI"/>
-          <w:color w:val="24292F"/>
-        </w:rPr>
-        <w:t xml:space="preserve">With a feature called the LPO Tracker, the system will alleviate the problem of lack of trust in the supply chain. </w:t>
-      </w:r>
+          <w:color w:val="24292F"/>
+        </w:rPr>
+        <w:t xml:space="preserve"> and RSA from </w:t>
+      </w:r>
+      <w:proofErr w:type="spellStart"/>
+      <w:r>
+        <w:rPr>
+          <w:color w:val="24292F"/>
+        </w:rPr>
+        <w:t>crypto.</w:t>
+      </w:r>
+      <w:r>
+        <w:rPr>
+          <w:color w:val="24292F"/>
+        </w:rPr>
+        <w:t>Publickey</w:t>
+      </w:r>
+      <w:proofErr w:type="spellEnd"/>
+    </w:p>
+    <w:p>
+      <w:pPr>
+        <w:pStyle w:val="NormalWeb"/>
+        <w:shd w:val="clear" w:color="auto" w:fill="FFFFFF"/>
+        <w:spacing w:before="0" w:beforeAutospacing="0" w:after="240" w:afterAutospacing="0"/>
+        <w:ind w:left="1440"/>
+        <w:rPr>
+          <w:color w:val="24292F"/>
+        </w:rPr>
+      </w:pPr>
+      <w:r>
+        <w:rPr>
+          <w:color w:val="24292F"/>
+        </w:rPr>
+        <w:t xml:space="preserve">(ii)Generate </w:t>
+      </w:r>
+      <w:proofErr w:type="spellStart"/>
+      <w:r>
+        <w:rPr>
+          <w:color w:val="24292F"/>
+        </w:rPr>
+        <w:t>keypair</w:t>
+      </w:r>
+      <w:proofErr w:type="spellEnd"/>
+      <w:r>
+        <w:rPr>
+          <w:color w:val="24292F"/>
+        </w:rPr>
+        <w:t xml:space="preserve"> (public key and private key) using RSA algorithm.</w:t>
+      </w:r>
+    </w:p>
+    <w:p>
+      <w:pPr>
+        <w:pStyle w:val="NormalWeb"/>
+        <w:shd w:val="clear" w:color="auto" w:fill="FFFFFF"/>
+        <w:spacing w:before="0" w:beforeAutospacing="0" w:after="240" w:afterAutospacing="0"/>
+        <w:ind w:left="1440"/>
+        <w:rPr>
+          <w:color w:val="24292F"/>
+        </w:rPr>
+      </w:pPr>
+      <w:r>
+        <w:rPr>
+          <w:color w:val="24292F"/>
+        </w:rPr>
+        <w:t>(iii)Function definition using ‘</w:t>
+      </w:r>
+      <w:proofErr w:type="spellStart"/>
+      <w:r>
+        <w:rPr>
+          <w:color w:val="24292F"/>
+        </w:rPr>
+        <w:t>def</w:t>
+      </w:r>
+      <w:proofErr w:type="spellEnd"/>
+      <w:r>
+        <w:rPr>
+          <w:color w:val="24292F"/>
+        </w:rPr>
+        <w:t>’ keyword.</w:t>
+      </w:r>
+    </w:p>
+    <w:p>
+      <w:pPr>
+        <w:pStyle w:val="NormalWeb"/>
+        <w:shd w:val="clear" w:color="auto" w:fill="FFFFFF"/>
+        <w:spacing w:before="0" w:beforeAutospacing="0" w:after="240" w:afterAutospacing="0"/>
+        <w:ind w:left="1440"/>
+        <w:rPr>
+          <w:color w:val="24292F"/>
+        </w:rPr>
+      </w:pPr>
       <w:proofErr w:type="gramStart"/>
       <w:r>
         <w:rPr>
-          <w:rFonts w:ascii="Segoe UI" w:hAnsi="Segoe UI" w:cs="Segoe UI"/>
-          <w:color w:val="24292F"/>
-        </w:rPr>
-        <w:t>LPO(</w:t>
+          <w:color w:val="24292F"/>
+        </w:rPr>
+        <w:lastRenderedPageBreak/>
+        <w:t>(iv)</w:t>
       </w:r>
       <w:proofErr w:type="gramEnd"/>
       <w:r>
         <w:rPr>
-          <w:rFonts w:ascii="Segoe UI" w:hAnsi="Segoe UI" w:cs="Segoe UI"/>
-          <w:color w:val="24292F"/>
-        </w:rPr>
-        <w:t>Local Purchase Order) is sent b</w:t>
-      </w:r>
-      <w:r>
-        <w:rPr>
-          <w:rFonts w:ascii="Segoe UI" w:hAnsi="Segoe UI" w:cs="Segoe UI"/>
-          <w:color w:val="24292F"/>
-        </w:rPr>
-        <w:t>y buyer to seller indicating  what the consumer</w:t>
-      </w:r>
-      <w:r>
-        <w:rPr>
-          <w:rFonts w:ascii="Segoe UI" w:hAnsi="Segoe UI" w:cs="Segoe UI"/>
-          <w:color w:val="24292F"/>
-        </w:rPr>
-        <w:t xml:space="preserve"> want</w:t>
-      </w:r>
-      <w:r>
-        <w:rPr>
-          <w:rFonts w:ascii="Segoe UI" w:hAnsi="Segoe UI" w:cs="Segoe UI"/>
-          <w:color w:val="24292F"/>
-        </w:rPr>
-        <w:t>s</w:t>
-      </w:r>
-      <w:r>
-        <w:rPr>
-          <w:rFonts w:ascii="Segoe UI" w:hAnsi="Segoe UI" w:cs="Segoe UI"/>
-          <w:color w:val="24292F"/>
-        </w:rPr>
-        <w:t xml:space="preserve"> to buy. In this case, when the seller or manufacturer receives this order, they generate cryptographic keys. A copy of the public key will be shared with the </w:t>
-      </w:r>
-      <w:r>
-        <w:rPr>
-          <w:rFonts w:ascii="Segoe UI" w:hAnsi="Segoe UI" w:cs="Segoe UI"/>
-          <w:color w:val="24292F"/>
-        </w:rPr>
-        <w:t>consumer or buyer for him/her to verify the product upon receiving it. Another key will be reserved by manufacturer/seller to trace the flow</w:t>
-      </w:r>
-      <w:r>
-        <w:rPr>
-          <w:rFonts w:ascii="Segoe UI" w:hAnsi="Segoe UI" w:cs="Segoe UI"/>
-          <w:color w:val="24292F"/>
-        </w:rPr>
-        <w:t xml:space="preserve"> or movement</w:t>
-      </w:r>
-      <w:r>
-        <w:rPr>
-          <w:rFonts w:ascii="Segoe UI" w:hAnsi="Segoe UI" w:cs="Segoe UI"/>
-          <w:color w:val="24292F"/>
-        </w:rPr>
-        <w:t xml:space="preserve"> of this product</w:t>
-      </w:r>
-      <w:r>
-        <w:rPr>
-          <w:rFonts w:ascii="Segoe UI" w:hAnsi="Segoe UI" w:cs="Segoe UI"/>
-          <w:color w:val="24292F"/>
-        </w:rPr>
-        <w:t xml:space="preserve"> once it has been dispatched</w:t>
-      </w:r>
-      <w:r>
-        <w:rPr>
-          <w:rFonts w:ascii="Segoe UI" w:hAnsi="Segoe UI" w:cs="Segoe UI"/>
-          <w:color w:val="24292F"/>
-        </w:rPr>
-        <w:t xml:space="preserve"> until it is delivered</w:t>
-      </w:r>
-      <w:r>
-        <w:rPr>
-          <w:rFonts w:ascii="Segoe UI" w:hAnsi="Segoe UI" w:cs="Segoe UI"/>
-          <w:color w:val="24292F"/>
-        </w:rPr>
-        <w:t xml:space="preserve"> </w:t>
-      </w:r>
-      <w:r>
-        <w:rPr>
-          <w:rFonts w:ascii="Segoe UI" w:hAnsi="Segoe UI" w:cs="Segoe UI"/>
-          <w:color w:val="24292F"/>
-        </w:rPr>
-        <w:t xml:space="preserve">to </w:t>
-      </w:r>
-      <w:r>
-        <w:rPr>
-          <w:rFonts w:ascii="Segoe UI" w:hAnsi="Segoe UI" w:cs="Segoe UI"/>
-          <w:color w:val="24292F"/>
-        </w:rPr>
-        <w:t>the buyer.</w:t>
-      </w:r>
-    </w:p>
-    <w:p>
-      <w:pPr>
-        <w:pStyle w:val="NormalWeb"/>
-        <w:shd w:val="clear" w:color="auto" w:fill="FFFFFF"/>
-        <w:spacing w:before="0" w:beforeAutospacing="0" w:after="240" w:afterAutospacing="0"/>
-        <w:rPr>
-          <w:rFonts w:ascii="Segoe UI" w:hAnsi="Segoe UI" w:cs="Segoe UI"/>
-          <w:color w:val="24292F"/>
-        </w:rPr>
-      </w:pPr>
-      <w:r>
-        <w:rPr>
-          <w:rFonts w:ascii="Segoe UI" w:hAnsi="Segoe UI" w:cs="Segoe UI"/>
-          <w:color w:val="24292F"/>
-        </w:rPr>
-        <w:t>Secondly,</w:t>
-      </w:r>
-      <w:r>
-        <w:rPr>
-          <w:rFonts w:ascii="Segoe UI" w:hAnsi="Segoe UI" w:cs="Segoe UI"/>
-          <w:color w:val="24292F"/>
-        </w:rPr>
-        <w:t xml:space="preserve"> tagged</w:t>
-      </w:r>
-      <w:r>
-        <w:rPr>
-          <w:rFonts w:ascii="Segoe UI" w:hAnsi="Segoe UI" w:cs="Segoe UI"/>
-          <w:color w:val="24292F"/>
-        </w:rPr>
-        <w:t xml:space="preserve"> on the product/food e.</w:t>
-      </w:r>
-      <w:r>
-        <w:rPr>
-          <w:rFonts w:ascii="Segoe UI" w:hAnsi="Segoe UI" w:cs="Segoe UI"/>
-          <w:color w:val="24292F"/>
-        </w:rPr>
-        <w:t xml:space="preserve"> </w:t>
-      </w:r>
-      <w:r>
-        <w:rPr>
-          <w:rFonts w:ascii="Segoe UI" w:hAnsi="Segoe UI" w:cs="Segoe UI"/>
-          <w:color w:val="24292F"/>
-        </w:rPr>
-        <w:t xml:space="preserve">g packed maize </w:t>
-      </w:r>
-      <w:r>
-        <w:rPr>
-          <w:rFonts w:ascii="Segoe UI" w:hAnsi="Segoe UI" w:cs="Segoe UI"/>
-          <w:color w:val="24292F"/>
-        </w:rPr>
-        <w:t xml:space="preserve">bag </w:t>
-      </w:r>
-      <w:r>
-        <w:rPr>
-          <w:rFonts w:ascii="Segoe UI" w:hAnsi="Segoe UI" w:cs="Segoe UI"/>
-          <w:color w:val="24292F"/>
-        </w:rPr>
-        <w:t xml:space="preserve">will be a QR code (NFT generation) with information such as the expiry date and its nutritional value. </w:t>
-      </w:r>
-    </w:p>
-    <w:p>
-      <w:pPr>
-        <w:pStyle w:val="NormalWeb"/>
-        <w:shd w:val="clear" w:color="auto" w:fill="FFFFFF"/>
-        <w:spacing w:before="0" w:beforeAutospacing="0" w:after="240" w:afterAutospacing="0"/>
-        <w:rPr>
-          <w:rFonts w:ascii="Segoe UI" w:hAnsi="Segoe UI" w:cs="Segoe UI"/>
-          <w:b/>
-          <w:color w:val="24292F"/>
-        </w:rPr>
-      </w:pPr>
-      <w:r>
-        <w:rPr>
-          <w:rFonts w:ascii="Segoe UI" w:hAnsi="Segoe UI" w:cs="Segoe UI"/>
-          <w:b/>
-          <w:color w:val="24292F"/>
-        </w:rPr>
-        <w:t>GETTING STARTED:</w:t>
-      </w:r>
-    </w:p>
-    <w:p>
-      <w:pPr>
-        <w:pStyle w:val="NormalWeb"/>
-        <w:shd w:val="clear" w:color="auto" w:fill="FFFFFF"/>
-        <w:spacing w:before="0" w:beforeAutospacing="0" w:after="240" w:afterAutospacing="0"/>
-        <w:rPr>
-          <w:rFonts w:ascii="Segoe UI" w:hAnsi="Segoe UI" w:cs="Segoe UI"/>
-          <w:color w:val="24292F"/>
-        </w:rPr>
-      </w:pPr>
-      <w:r>
-        <w:rPr>
-          <w:rFonts w:ascii="Segoe UI" w:hAnsi="Segoe UI" w:cs="Segoe UI"/>
-          <w:color w:val="24292F"/>
-        </w:rPr>
-        <w:t>To develop, test and run this project, you are required to clone the project in your local machine, install all the dependencies like editor,</w:t>
-      </w:r>
-      <w:r>
-        <w:rPr>
-          <w:rFonts w:ascii="Segoe UI" w:hAnsi="Segoe UI" w:cs="Segoe UI"/>
-          <w:color w:val="24292F"/>
-        </w:rPr>
-        <w:t xml:space="preserve"> python, </w:t>
+          <w:color w:val="24292F"/>
+        </w:rPr>
+        <w:t>Print public key.</w:t>
+      </w:r>
+    </w:p>
+    <w:p>
+      <w:pPr>
+        <w:pStyle w:val="NormalWeb"/>
+        <w:shd w:val="clear" w:color="auto" w:fill="FFFFFF"/>
+        <w:spacing w:before="0" w:beforeAutospacing="0" w:after="240" w:afterAutospacing="0"/>
+        <w:ind w:left="1440"/>
+        <w:rPr>
+          <w:color w:val="24292F"/>
+        </w:rPr>
+      </w:pPr>
+      <w:r>
+        <w:rPr>
+          <w:color w:val="24292F"/>
+        </w:rPr>
+        <w:t xml:space="preserve">(v)Generate image of </w:t>
       </w:r>
       <w:proofErr w:type="spellStart"/>
       <w:r>
         <w:rPr>
-          <w:rFonts w:ascii="Segoe UI" w:hAnsi="Segoe UI" w:cs="Segoe UI"/>
-          <w:color w:val="24292F"/>
-        </w:rPr>
-        <w:t>moralis</w:t>
+          <w:color w:val="24292F"/>
+        </w:rPr>
+        <w:t>qrcode</w:t>
       </w:r>
       <w:proofErr w:type="spellEnd"/>
       <w:r>
         <w:rPr>
-          <w:rFonts w:ascii="Segoe UI" w:hAnsi="Segoe UI" w:cs="Segoe UI"/>
-          <w:color w:val="24292F"/>
-        </w:rPr>
-        <w:t xml:space="preserve"> </w:t>
-      </w:r>
-      <w:r>
-        <w:rPr>
-          <w:rFonts w:ascii="Segoe UI" w:hAnsi="Segoe UI" w:cs="Segoe UI"/>
-          <w:color w:val="24292F"/>
-        </w:rPr>
-        <w:t>network tool</w:t>
-      </w:r>
-      <w:r>
-        <w:rPr>
-          <w:rFonts w:ascii="Segoe UI" w:hAnsi="Segoe UI" w:cs="Segoe UI"/>
-          <w:color w:val="24292F"/>
-        </w:rPr>
-        <w:t>, web3</w:t>
-      </w:r>
-      <w:r>
-        <w:rPr>
-          <w:rFonts w:ascii="Segoe UI" w:hAnsi="Segoe UI" w:cs="Segoe UI"/>
-          <w:color w:val="24292F"/>
-        </w:rPr>
-        <w:t xml:space="preserve"> and then execute the related </w:t>
-      </w:r>
+          <w:color w:val="24292F"/>
+        </w:rPr>
+        <w:t xml:space="preserve"> using make method on public key.</w:t>
+      </w:r>
+    </w:p>
+    <w:p>
+      <w:pPr>
+        <w:pStyle w:val="NormalWeb"/>
+        <w:shd w:val="clear" w:color="auto" w:fill="FFFFFF"/>
+        <w:spacing w:before="0" w:beforeAutospacing="0" w:after="240" w:afterAutospacing="0"/>
+        <w:ind w:left="1440"/>
+        <w:rPr>
+          <w:color w:val="24292F"/>
+        </w:rPr>
+      </w:pPr>
       <w:proofErr w:type="gramStart"/>
       <w:r>
         <w:rPr>
-          <w:rFonts w:ascii="Segoe UI" w:hAnsi="Segoe UI" w:cs="Segoe UI"/>
-          <w:color w:val="24292F"/>
-        </w:rPr>
-        <w:t xml:space="preserve">COMMANDS </w:t>
-      </w:r>
-      <w:r>
-        <w:rPr>
-          <w:rFonts w:ascii="Segoe UI" w:hAnsi="Segoe UI" w:cs="Segoe UI"/>
-          <w:color w:val="24292F"/>
-        </w:rPr>
-        <w:t>.</w:t>
+          <w:color w:val="24292F"/>
+        </w:rPr>
+        <w:t>(vi)</w:t>
       </w:r>
       <w:proofErr w:type="gramEnd"/>
       <w:r>
         <w:rPr>
-          <w:rFonts w:ascii="Segoe UI" w:hAnsi="Segoe UI" w:cs="Segoe UI"/>
-          <w:color w:val="24292F"/>
-        </w:rPr>
-        <w:t xml:space="preserve"> </w:t>
-      </w:r>
-    </w:p>
-    <w:p>
-      <w:pPr>
-        <w:pStyle w:val="NormalWeb"/>
-        <w:shd w:val="clear" w:color="auto" w:fill="FFFFFF"/>
-        <w:spacing w:before="0" w:beforeAutospacing="0" w:after="240" w:afterAutospacing="0"/>
-        <w:rPr>
-          <w:rFonts w:ascii="Segoe UI" w:hAnsi="Segoe UI" w:cs="Segoe UI"/>
-          <w:color w:val="24292F"/>
-        </w:rPr>
-      </w:pPr>
-      <w:r>
-        <w:rPr>
-          <w:rFonts w:ascii="Segoe UI" w:hAnsi="Segoe UI" w:cs="Segoe UI"/>
-          <w:b/>
-          <w:color w:val="24292F"/>
-        </w:rPr>
-        <w:t>BUILT USING</w:t>
-      </w:r>
-      <w:r>
-        <w:rPr>
-          <w:rFonts w:ascii="Segoe UI" w:hAnsi="Segoe UI" w:cs="Segoe UI"/>
-          <w:color w:val="24292F"/>
-        </w:rPr>
-        <w:t>:</w:t>
-      </w:r>
-    </w:p>
-    <w:p>
-      <w:pPr>
-        <w:pStyle w:val="NormalWeb"/>
-        <w:shd w:val="clear" w:color="auto" w:fill="FFFFFF"/>
-        <w:spacing w:before="0" w:beforeAutospacing="0" w:after="240" w:afterAutospacing="0"/>
-        <w:rPr>
-          <w:rFonts w:ascii="Segoe UI" w:hAnsi="Segoe UI" w:cs="Segoe UI"/>
-          <w:color w:val="24292F"/>
-        </w:rPr>
-      </w:pPr>
-      <w:proofErr w:type="gramStart"/>
-      <w:r>
-        <w:rPr>
-          <w:rFonts w:ascii="Segoe UI" w:hAnsi="Segoe UI" w:cs="Segoe UI"/>
-          <w:color w:val="24292F"/>
-        </w:rPr>
-        <w:t>1.</w:t>
-      </w:r>
-      <w:r>
-        <w:rPr>
-          <w:rFonts w:ascii="Segoe UI" w:hAnsi="Segoe UI" w:cs="Segoe UI"/>
-          <w:color w:val="24292F"/>
-        </w:rPr>
-        <w:t>CSS</w:t>
-      </w:r>
-      <w:proofErr w:type="gramEnd"/>
-      <w:r>
-        <w:rPr>
-          <w:rFonts w:ascii="Segoe UI" w:hAnsi="Segoe UI" w:cs="Segoe UI"/>
-          <w:color w:val="24292F"/>
-        </w:rPr>
-        <w:t>, HTML.</w:t>
-      </w:r>
-    </w:p>
-    <w:p>
-      <w:pPr>
-        <w:pStyle w:val="NormalWeb"/>
-        <w:shd w:val="clear" w:color="auto" w:fill="FFFFFF"/>
-        <w:spacing w:before="0" w:beforeAutospacing="0" w:after="240" w:afterAutospacing="0"/>
-        <w:rPr>
-          <w:rFonts w:ascii="Segoe UI" w:hAnsi="Segoe UI" w:cs="Segoe UI"/>
-          <w:color w:val="24292F"/>
-        </w:rPr>
-      </w:pPr>
-      <w:proofErr w:type="gramStart"/>
-      <w:r>
-        <w:rPr>
-          <w:rFonts w:ascii="Segoe UI" w:hAnsi="Segoe UI" w:cs="Segoe UI"/>
-          <w:color w:val="24292F"/>
-        </w:rPr>
-        <w:t>2.Solidity</w:t>
-      </w:r>
-      <w:proofErr w:type="gramEnd"/>
-    </w:p>
-    <w:p>
-      <w:pPr>
-        <w:pStyle w:val="NormalWeb"/>
-        <w:shd w:val="clear" w:color="auto" w:fill="FFFFFF"/>
-        <w:spacing w:before="0" w:beforeAutospacing="0" w:after="240" w:afterAutospacing="0"/>
-        <w:rPr>
-          <w:rFonts w:ascii="Segoe UI" w:hAnsi="Segoe UI" w:cs="Segoe UI"/>
-          <w:color w:val="24292F"/>
-        </w:rPr>
-      </w:pPr>
-      <w:proofErr w:type="gramStart"/>
-      <w:r>
-        <w:rPr>
-          <w:rFonts w:ascii="Segoe UI" w:hAnsi="Segoe UI" w:cs="Segoe UI"/>
-          <w:color w:val="24292F"/>
-        </w:rPr>
-        <w:lastRenderedPageBreak/>
-        <w:t>3.Python</w:t>
-      </w:r>
-      <w:proofErr w:type="gramEnd"/>
-      <w:r>
-        <w:rPr>
-          <w:rFonts w:ascii="Segoe UI" w:hAnsi="Segoe UI" w:cs="Segoe UI"/>
-          <w:color w:val="24292F"/>
-        </w:rPr>
-        <w:t>.</w:t>
-      </w:r>
-    </w:p>
-    <w:p>
-      <w:pPr>
-        <w:pStyle w:val="NormalWeb"/>
-        <w:shd w:val="clear" w:color="auto" w:fill="FFFFFF"/>
-        <w:spacing w:before="0" w:beforeAutospacing="0" w:after="240" w:afterAutospacing="0"/>
-        <w:rPr>
-          <w:rFonts w:ascii="Segoe UI" w:hAnsi="Segoe UI" w:cs="Segoe UI"/>
-          <w:color w:val="24292F"/>
-        </w:rPr>
-      </w:pPr>
-      <w:proofErr w:type="gramStart"/>
-      <w:r>
-        <w:rPr>
-          <w:rFonts w:ascii="Segoe UI" w:hAnsi="Segoe UI" w:cs="Segoe UI"/>
-          <w:color w:val="24292F"/>
-        </w:rPr>
-        <w:t>4.Moralis</w:t>
-      </w:r>
-      <w:proofErr w:type="gramEnd"/>
-      <w:r>
-        <w:rPr>
-          <w:rFonts w:ascii="Segoe UI" w:hAnsi="Segoe UI" w:cs="Segoe UI"/>
-          <w:color w:val="24292F"/>
-        </w:rPr>
-        <w:t xml:space="preserve"> Web3 tool.</w:t>
-      </w:r>
-    </w:p>
-    <w:p>
-      <w:pPr>
-        <w:pStyle w:val="NormalWeb"/>
-        <w:shd w:val="clear" w:color="auto" w:fill="FFFFFF"/>
-        <w:spacing w:before="0" w:beforeAutospacing="0" w:after="240" w:afterAutospacing="0"/>
-        <w:rPr>
-          <w:rFonts w:ascii="Segoe UI" w:hAnsi="Segoe UI" w:cs="Segoe UI"/>
-          <w:color w:val="24292F"/>
-        </w:rPr>
-      </w:pPr>
-      <w:r>
-        <w:rPr>
-          <w:rFonts w:ascii="Segoe UI" w:hAnsi="Segoe UI" w:cs="Segoe UI"/>
-          <w:color w:val="24292F"/>
-        </w:rPr>
-        <w:t xml:space="preserve">5. </w:t>
-      </w:r>
-      <w:proofErr w:type="spellStart"/>
-      <w:r>
-        <w:rPr>
-          <w:rFonts w:ascii="Segoe UI" w:hAnsi="Segoe UI" w:cs="Segoe UI"/>
-          <w:color w:val="24292F"/>
-        </w:rPr>
-        <w:t>Ethereum</w:t>
-      </w:r>
-      <w:proofErr w:type="spellEnd"/>
-      <w:r>
-        <w:rPr>
-          <w:rFonts w:ascii="Segoe UI" w:hAnsi="Segoe UI" w:cs="Segoe UI"/>
-          <w:color w:val="24292F"/>
-        </w:rPr>
-        <w:t xml:space="preserve"> network.</w:t>
-      </w:r>
-    </w:p>
-    <w:p>
-      <w:pPr>
-        <w:pStyle w:val="NormalWeb"/>
-        <w:shd w:val="clear" w:color="auto" w:fill="FFFFFF"/>
-        <w:spacing w:before="0" w:beforeAutospacing="0" w:after="240" w:afterAutospacing="0"/>
-        <w:rPr>
-          <w:rFonts w:ascii="Segoe UI" w:hAnsi="Segoe UI" w:cs="Segoe UI"/>
-          <w:b/>
-          <w:color w:val="24292F"/>
-        </w:rPr>
-      </w:pPr>
-      <w:r>
-        <w:rPr>
-          <w:rFonts w:ascii="Segoe UI" w:hAnsi="Segoe UI" w:cs="Segoe UI"/>
-          <w:b/>
-          <w:color w:val="24292F"/>
-        </w:rPr>
-        <w:t>SYSTEM CONTENT.</w:t>
-      </w:r>
-    </w:p>
-    <w:p>
-      <w:pPr>
-        <w:pStyle w:val="NormalWeb"/>
-        <w:shd w:val="clear" w:color="auto" w:fill="FFFFFF"/>
-        <w:spacing w:before="0" w:beforeAutospacing="0" w:after="240" w:afterAutospacing="0"/>
-        <w:rPr>
-          <w:rFonts w:ascii="Segoe UI" w:hAnsi="Segoe UI" w:cs="Segoe UI"/>
-          <w:color w:val="24292F"/>
-        </w:rPr>
-      </w:pPr>
-      <w:r>
-        <w:rPr>
-          <w:rFonts w:ascii="Segoe UI" w:hAnsi="Segoe UI" w:cs="Segoe UI"/>
-          <w:color w:val="24292F"/>
-        </w:rPr>
-        <w:t>-</w:t>
-      </w:r>
-      <w:r>
-        <w:rPr>
-          <w:rFonts w:ascii="Segoe UI" w:hAnsi="Segoe UI" w:cs="Segoe UI"/>
-          <w:color w:val="24292F"/>
-        </w:rPr>
-        <w:t>Front end application.</w:t>
-      </w:r>
-    </w:p>
-    <w:p>
-      <w:pPr>
-        <w:pStyle w:val="NormalWeb"/>
-        <w:shd w:val="clear" w:color="auto" w:fill="FFFFFF"/>
-        <w:spacing w:before="0" w:beforeAutospacing="0" w:after="240" w:afterAutospacing="0"/>
-        <w:rPr>
-          <w:rFonts w:ascii="Segoe UI" w:hAnsi="Segoe UI" w:cs="Segoe UI"/>
-          <w:color w:val="24292F"/>
-        </w:rPr>
-      </w:pPr>
-      <w:r>
-        <w:rPr>
-          <w:rFonts w:ascii="Segoe UI" w:hAnsi="Segoe UI" w:cs="Segoe UI"/>
-          <w:color w:val="24292F"/>
-        </w:rPr>
-        <w:t>-Smart contract.</w:t>
-      </w:r>
-    </w:p>
-    <w:p>
-      <w:pPr>
-        <w:pStyle w:val="NormalWeb"/>
-        <w:shd w:val="clear" w:color="auto" w:fill="FFFFFF"/>
-        <w:spacing w:before="0" w:beforeAutospacing="0" w:after="240" w:afterAutospacing="0"/>
-        <w:rPr>
-          <w:rFonts w:ascii="Segoe UI" w:hAnsi="Segoe UI" w:cs="Segoe UI"/>
-          <w:color w:val="24292F"/>
-        </w:rPr>
-      </w:pPr>
-      <w:r>
-        <w:rPr>
-          <w:rFonts w:ascii="Segoe UI" w:hAnsi="Segoe UI" w:cs="Segoe UI"/>
-          <w:color w:val="24292F"/>
-        </w:rPr>
-        <w:t xml:space="preserve">- </w:t>
-      </w:r>
-      <w:proofErr w:type="gramStart"/>
-      <w:r>
-        <w:rPr>
-          <w:rFonts w:ascii="Segoe UI" w:hAnsi="Segoe UI" w:cs="Segoe UI"/>
-          <w:color w:val="24292F"/>
-        </w:rPr>
-        <w:t>cryptographic</w:t>
-      </w:r>
-      <w:proofErr w:type="gramEnd"/>
-      <w:r>
-        <w:rPr>
-          <w:rFonts w:ascii="Segoe UI" w:hAnsi="Segoe UI" w:cs="Segoe UI"/>
-          <w:color w:val="24292F"/>
-        </w:rPr>
-        <w:t xml:space="preserve"> keys.</w:t>
-      </w:r>
-    </w:p>
-    <w:p>
-      <w:pPr>
-        <w:pStyle w:val="NormalWeb"/>
-        <w:shd w:val="clear" w:color="auto" w:fill="FFFFFF"/>
-        <w:spacing w:before="0" w:beforeAutospacing="0" w:after="240" w:afterAutospacing="0"/>
-        <w:rPr>
-          <w:rFonts w:ascii="Segoe UI" w:hAnsi="Segoe UI" w:cs="Segoe UI"/>
-          <w:color w:val="24292F"/>
-        </w:rPr>
-      </w:pPr>
-      <w:r>
-        <w:rPr>
-          <w:rFonts w:ascii="Segoe UI" w:hAnsi="Segoe UI" w:cs="Segoe UI"/>
-          <w:color w:val="24292F"/>
-        </w:rPr>
-        <w:t>-Non Fungible Token(NFT)</w:t>
+          <w:color w:val="24292F"/>
+        </w:rPr>
+        <w:t>Save image.</w:t>
+      </w:r>
+    </w:p>
+    <w:p>
+      <w:pPr>
+        <w:pStyle w:val="NormalWeb"/>
+        <w:shd w:val="clear" w:color="auto" w:fill="FFFFFF"/>
+        <w:spacing w:before="0" w:beforeAutospacing="0" w:after="240" w:afterAutospacing="0"/>
+        <w:ind w:left="1440"/>
+        <w:rPr>
+          <w:color w:val="24292F"/>
+        </w:rPr>
+      </w:pPr>
+      <w:r>
+        <w:rPr>
+          <w:color w:val="24292F"/>
+        </w:rPr>
+        <w:t>(vii)Go to working file and open image.</w:t>
+      </w:r>
+    </w:p>
+    <w:p>
+      <w:pPr>
+        <w:pStyle w:val="NormalWeb"/>
+        <w:shd w:val="clear" w:color="auto" w:fill="FFFFFF"/>
+        <w:spacing w:before="0" w:beforeAutospacing="0" w:after="240" w:afterAutospacing="0"/>
+        <w:ind w:left="1440"/>
+        <w:rPr>
+          <w:color w:val="24292F"/>
+        </w:rPr>
+      </w:pPr>
+      <w:r>
+        <w:rPr>
+          <w:color w:val="24292F"/>
+        </w:rPr>
+        <w:t>(viii) Scan the image using your phone. The output should be the public key.</w:t>
       </w:r>
       <w:bookmarkStart w:id="0" w:name="_GoBack"/>
       <w:bookmarkEnd w:id="0"/>
@@ -818,88 +963,26 @@
     <w:p>
       <w:pPr>
         <w:pStyle w:val="NormalWeb"/>
-        <w:shd w:val="clear" w:color="auto" w:fill="FFFFFF"/>
-        <w:spacing w:before="0" w:beforeAutospacing="0" w:after="240" w:afterAutospacing="0"/>
-        <w:rPr>
-          <w:rFonts w:ascii="Segoe UI" w:hAnsi="Segoe UI" w:cs="Segoe UI"/>
-          <w:b/>
-          <w:color w:val="24292F"/>
-        </w:rPr>
-      </w:pPr>
-      <w:r>
-        <w:rPr>
-          <w:rFonts w:ascii="Segoe UI" w:hAnsi="Segoe UI" w:cs="Segoe UI"/>
-          <w:b/>
-          <w:color w:val="24292F"/>
-        </w:rPr>
-        <w:t>PRODUCT FEATURES:</w:t>
-      </w:r>
-    </w:p>
-    <w:p>
-      <w:pPr>
-        <w:pStyle w:val="NormalWeb"/>
-        <w:shd w:val="clear" w:color="auto" w:fill="FFFFFF"/>
-        <w:spacing w:before="0" w:beforeAutospacing="0" w:after="240" w:afterAutospacing="0"/>
-        <w:rPr>
-          <w:rFonts w:ascii="Segoe UI" w:hAnsi="Segoe UI" w:cs="Segoe UI"/>
-          <w:color w:val="24292F"/>
-        </w:rPr>
-      </w:pPr>
-      <w:r>
-        <w:rPr>
-          <w:rFonts w:ascii="Segoe UI" w:hAnsi="Segoe UI" w:cs="Segoe UI"/>
-          <w:b/>
-          <w:color w:val="24292F"/>
-        </w:rPr>
-        <w:t xml:space="preserve">- </w:t>
-      </w:r>
-      <w:r>
-        <w:rPr>
-          <w:rFonts w:ascii="Segoe UI" w:hAnsi="Segoe UI" w:cs="Segoe UI"/>
-          <w:color w:val="24292F"/>
-        </w:rPr>
-        <w:t>Login form.</w:t>
-      </w:r>
-    </w:p>
-    <w:p>
-      <w:pPr>
-        <w:pStyle w:val="NormalWeb"/>
-        <w:shd w:val="clear" w:color="auto" w:fill="FFFFFF"/>
-        <w:spacing w:before="0" w:beforeAutospacing="0" w:after="240" w:afterAutospacing="0"/>
-        <w:rPr>
-          <w:rFonts w:ascii="Segoe UI" w:hAnsi="Segoe UI" w:cs="Segoe UI"/>
-          <w:color w:val="24292F"/>
-        </w:rPr>
-      </w:pPr>
-      <w:r>
-        <w:rPr>
-          <w:rFonts w:ascii="Segoe UI" w:hAnsi="Segoe UI" w:cs="Segoe UI"/>
-          <w:color w:val="24292F"/>
-        </w:rPr>
-        <w:t>-Local Purchase Order tracker.</w:t>
-      </w:r>
-    </w:p>
-    <w:p>
-      <w:pPr>
-        <w:pStyle w:val="NormalWeb"/>
-        <w:shd w:val="clear" w:color="auto" w:fill="FFFFFF"/>
-        <w:spacing w:before="0" w:beforeAutospacing="0" w:after="240" w:afterAutospacing="0"/>
-        <w:rPr>
-          <w:rFonts w:ascii="Segoe UI" w:hAnsi="Segoe UI" w:cs="Segoe UI"/>
-          <w:color w:val="24292F"/>
-        </w:rPr>
-      </w:pPr>
-      <w:r>
-        <w:rPr>
-          <w:rFonts w:ascii="Segoe UI" w:hAnsi="Segoe UI" w:cs="Segoe UI"/>
-          <w:b/>
-          <w:color w:val="24292F"/>
-        </w:rPr>
-        <w:t>CHARACTERISTICS OF END USER</w:t>
-      </w:r>
-      <w:r>
-        <w:rPr>
-          <w:rFonts w:ascii="Segoe UI" w:hAnsi="Segoe UI" w:cs="Segoe UI"/>
+        <w:numPr>
+          <w:ilvl w:val="0"/>
+          <w:numId w:val="4"/>
+        </w:numPr>
+        <w:shd w:val="clear" w:color="auto" w:fill="FFFFFF"/>
+        <w:spacing w:before="0" w:beforeAutospacing="0" w:after="240" w:afterAutospacing="0"/>
+        <w:rPr>
+          <w:b/>
+          <w:color w:val="24292F"/>
+        </w:rPr>
+      </w:pPr>
+      <w:r>
+        <w:rPr>
+          <w:b/>
+          <w:color w:val="24292F"/>
+        </w:rPr>
+        <w:t>Languages/Frameworks</w:t>
+      </w:r>
+      <w:r>
+        <w:rPr>
           <w:color w:val="24292F"/>
         </w:rPr>
         <w:t>:</w:t>
@@ -910,21 +993,44 @@
         <w:pStyle w:val="NormalWeb"/>
         <w:shd w:val="clear" w:color="auto" w:fill="FFFFFF"/>
         <w:spacing w:before="0" w:beforeAutospacing="0" w:after="240" w:afterAutospacing="0"/>
-        <w:rPr>
-          <w:rFonts w:ascii="Segoe UI" w:hAnsi="Segoe UI" w:cs="Segoe UI"/>
-          <w:color w:val="24292F"/>
-        </w:rPr>
-      </w:pPr>
-      <w:r>
-        <w:rPr>
-          <w:rFonts w:ascii="Segoe UI" w:hAnsi="Segoe UI" w:cs="Segoe UI"/>
-          <w:color w:val="24292F"/>
-        </w:rPr>
-        <w:t>-Food manufacturing industry</w:t>
-      </w:r>
-      <w:r>
-        <w:rPr>
-          <w:rFonts w:ascii="Segoe UI" w:hAnsi="Segoe UI" w:cs="Segoe UI"/>
+        <w:ind w:left="720"/>
+        <w:rPr>
+          <w:color w:val="24292F"/>
+        </w:rPr>
+      </w:pPr>
+      <w:r>
+        <w:rPr>
+          <w:b/>
+          <w:color w:val="24292F"/>
+        </w:rPr>
+        <w:t>(</w:t>
+      </w:r>
+      <w:proofErr w:type="spellStart"/>
+      <w:proofErr w:type="gramStart"/>
+      <w:r>
+        <w:rPr>
+          <w:b/>
+          <w:color w:val="24292F"/>
+        </w:rPr>
+        <w:t>i</w:t>
+      </w:r>
+      <w:proofErr w:type="spellEnd"/>
+      <w:proofErr w:type="gramEnd"/>
+      <w:r>
+        <w:rPr>
+          <w:b/>
+          <w:color w:val="24292F"/>
+        </w:rPr>
+        <w:t>)</w:t>
+      </w:r>
+      <w:r>
+        <w:rPr>
+          <w:color w:val="24292F"/>
+        </w:rPr>
+        <w:t>CSS, HTML</w:t>
+      </w:r>
+      <w:r>
+        <w:rPr>
           <w:color w:val="24292F"/>
         </w:rPr>
         <w:t>.</w:t>
@@ -935,108 +1041,217 @@
         <w:pStyle w:val="NormalWeb"/>
         <w:shd w:val="clear" w:color="auto" w:fill="FFFFFF"/>
         <w:spacing w:before="0" w:beforeAutospacing="0" w:after="240" w:afterAutospacing="0"/>
-        <w:rPr>
-          <w:rFonts w:ascii="Segoe UI" w:hAnsi="Segoe UI" w:cs="Segoe UI"/>
-          <w:color w:val="24292F"/>
-        </w:rPr>
-      </w:pPr>
-      <w:r>
-        <w:rPr>
-          <w:rFonts w:ascii="Segoe UI" w:hAnsi="Segoe UI" w:cs="Segoe UI"/>
-          <w:color w:val="24292F"/>
-        </w:rPr>
-        <w:t>-Wholesalers.</w:t>
-      </w:r>
-    </w:p>
-    <w:p>
-      <w:pPr>
-        <w:pStyle w:val="NormalWeb"/>
-        <w:shd w:val="clear" w:color="auto" w:fill="FFFFFF"/>
-        <w:spacing w:before="0" w:beforeAutospacing="0" w:after="240" w:afterAutospacing="0"/>
-        <w:rPr>
-          <w:rFonts w:ascii="Segoe UI" w:hAnsi="Segoe UI" w:cs="Segoe UI"/>
-          <w:color w:val="24292F"/>
-        </w:rPr>
-      </w:pPr>
-    </w:p>
-    <w:p>
-      <w:pPr>
-        <w:pStyle w:val="NormalWeb"/>
-        <w:shd w:val="clear" w:color="auto" w:fill="FFFFFF"/>
-        <w:spacing w:before="0" w:beforeAutospacing="0" w:after="240" w:afterAutospacing="0"/>
-        <w:rPr>
-          <w:rFonts w:ascii="Segoe UI" w:hAnsi="Segoe UI" w:cs="Segoe UI"/>
-          <w:b/>
-          <w:color w:val="24292F"/>
-        </w:rPr>
-      </w:pPr>
-      <w:r>
-        <w:rPr>
-          <w:rFonts w:ascii="Segoe UI" w:hAnsi="Segoe UI" w:cs="Segoe UI"/>
-          <w:b/>
-          <w:color w:val="24292F"/>
-        </w:rPr>
-        <w:t>BRANCHES IN USE:</w:t>
-      </w:r>
-    </w:p>
-    <w:p>
-      <w:pPr>
-        <w:pStyle w:val="NormalWeb"/>
-        <w:shd w:val="clear" w:color="auto" w:fill="FFFFFF"/>
-        <w:spacing w:before="0" w:beforeAutospacing="0" w:after="240" w:afterAutospacing="0"/>
-        <w:rPr>
-          <w:rFonts w:ascii="Segoe UI" w:hAnsi="Segoe UI" w:cs="Segoe UI"/>
-          <w:color w:val="24292F"/>
-        </w:rPr>
-      </w:pPr>
-      <w:r>
-        <w:rPr>
-          <w:rFonts w:ascii="Segoe UI" w:hAnsi="Segoe UI" w:cs="Segoe UI"/>
-          <w:color w:val="24292F"/>
-        </w:rPr>
-        <w:t>Master branch:</w:t>
-      </w:r>
-    </w:p>
-    <w:p>
-      <w:pPr>
-        <w:pStyle w:val="NormalWeb"/>
-        <w:shd w:val="clear" w:color="auto" w:fill="FFFFFF"/>
-        <w:spacing w:before="0" w:beforeAutospacing="0" w:after="240" w:afterAutospacing="0"/>
-        <w:rPr>
-          <w:rFonts w:ascii="Segoe UI" w:hAnsi="Segoe UI" w:cs="Segoe UI"/>
-          <w:color w:val="24292F"/>
-        </w:rPr>
-      </w:pPr>
-      <w:r>
-        <w:rPr>
-          <w:rFonts w:ascii="Segoe UI" w:hAnsi="Segoe UI" w:cs="Segoe UI"/>
-          <w:color w:val="24292F"/>
-        </w:rPr>
-        <w:t>Author:</w:t>
-      </w:r>
-      <w:r>
-        <w:rPr>
-          <w:rFonts w:ascii="Segoe UI" w:hAnsi="Segoe UI" w:cs="Segoe UI"/>
-          <w:color w:val="24292F"/>
-        </w:rPr>
-        <w:t xml:space="preserve"> </w:t>
-      </w:r>
-      <w:r>
-        <w:rPr>
-          <w:rFonts w:ascii="Segoe UI" w:hAnsi="Segoe UI" w:cs="Segoe UI"/>
-          <w:color w:val="24292F"/>
-        </w:rPr>
-        <w:t>Asante, Felix, Harriet</w:t>
-      </w:r>
-      <w:r>
-        <w:rPr>
-          <w:rFonts w:ascii="Segoe UI" w:hAnsi="Segoe UI" w:cs="Segoe UI"/>
+        <w:ind w:left="720"/>
+        <w:rPr>
+          <w:color w:val="24292F"/>
+        </w:rPr>
+      </w:pPr>
+      <w:r>
+        <w:rPr>
+          <w:b/>
+          <w:color w:val="24292F"/>
+        </w:rPr>
+        <w:t>(ii)</w:t>
+      </w:r>
+      <w:r>
+        <w:rPr>
+          <w:color w:val="24292F"/>
+        </w:rPr>
+        <w:t>JavaScript</w:t>
+      </w:r>
+      <w:r>
+        <w:rPr>
           <w:color w:val="24292F"/>
         </w:rPr>
         <w:t>.</w:t>
       </w:r>
     </w:p>
-    <w:p/>
+    <w:p>
+      <w:pPr>
+        <w:pStyle w:val="NormalWeb"/>
+        <w:shd w:val="clear" w:color="auto" w:fill="FFFFFF"/>
+        <w:spacing w:before="0" w:beforeAutospacing="0" w:after="240" w:afterAutospacing="0"/>
+        <w:ind w:left="720"/>
+        <w:rPr>
+          <w:b/>
+          <w:color w:val="24292F"/>
+        </w:rPr>
+      </w:pPr>
+      <w:r>
+        <w:rPr>
+          <w:b/>
+          <w:color w:val="24292F"/>
+        </w:rPr>
+        <w:t xml:space="preserve"> (iii)</w:t>
+      </w:r>
+      <w:r>
+        <w:rPr>
+          <w:color w:val="24292F"/>
+        </w:rPr>
+        <w:t>React.js.</w:t>
+      </w:r>
+    </w:p>
+    <w:p>
+      <w:pPr>
+        <w:pStyle w:val="NormalWeb"/>
+        <w:shd w:val="clear" w:color="auto" w:fill="FFFFFF"/>
+        <w:spacing w:before="0" w:beforeAutospacing="0" w:after="240" w:afterAutospacing="0"/>
+        <w:ind w:left="720"/>
+        <w:rPr>
+          <w:color w:val="24292F"/>
+        </w:rPr>
+      </w:pPr>
+      <w:proofErr w:type="gramStart"/>
+      <w:r>
+        <w:rPr>
+          <w:b/>
+          <w:color w:val="24292F"/>
+        </w:rPr>
+        <w:t>(iv)</w:t>
+      </w:r>
+      <w:proofErr w:type="gramEnd"/>
+      <w:r>
+        <w:rPr>
+          <w:color w:val="24292F"/>
+        </w:rPr>
+        <w:t>Python.</w:t>
+      </w:r>
+    </w:p>
+    <w:p>
+      <w:pPr>
+        <w:pStyle w:val="NormalWeb"/>
+        <w:shd w:val="clear" w:color="auto" w:fill="FFFFFF"/>
+        <w:spacing w:before="0" w:beforeAutospacing="0" w:after="240" w:afterAutospacing="0"/>
+        <w:ind w:left="720"/>
+        <w:rPr>
+          <w:b/>
+          <w:color w:val="24292F"/>
+        </w:rPr>
+      </w:pPr>
+      <w:r>
+        <w:rPr>
+          <w:b/>
+          <w:color w:val="24292F"/>
+        </w:rPr>
+        <w:t>(v)</w:t>
+      </w:r>
+      <w:r>
+        <w:rPr>
+          <w:color w:val="24292F"/>
+        </w:rPr>
+        <w:t>Solidity</w:t>
+      </w:r>
+      <w:r>
+        <w:rPr>
+          <w:color w:val="24292F"/>
+        </w:rPr>
+        <w:t>.</w:t>
+      </w:r>
+    </w:p>
+    <w:p>
+      <w:pPr>
+        <w:pStyle w:val="NormalWeb"/>
+        <w:shd w:val="clear" w:color="auto" w:fill="FFFFFF"/>
+        <w:spacing w:before="0" w:beforeAutospacing="0" w:after="240" w:afterAutospacing="0"/>
+        <w:rPr>
+          <w:b/>
+          <w:color w:val="24292F"/>
+        </w:rPr>
+      </w:pPr>
+      <w:r>
+        <w:rPr>
+          <w:b/>
+          <w:color w:val="24292F"/>
+        </w:rPr>
+        <w:t xml:space="preserve">6. </w:t>
+      </w:r>
+      <w:proofErr w:type="spellStart"/>
+      <w:r>
+        <w:rPr>
+          <w:b/>
+          <w:color w:val="24292F"/>
+        </w:rPr>
+        <w:t>Blockchain</w:t>
+      </w:r>
+      <w:proofErr w:type="spellEnd"/>
+      <w:r>
+        <w:rPr>
+          <w:b/>
+          <w:color w:val="24292F"/>
+        </w:rPr>
+        <w:t xml:space="preserve"> protocol used:</w:t>
+      </w:r>
+    </w:p>
+    <w:p>
+      <w:pPr>
+        <w:pStyle w:val="NormalWeb"/>
+        <w:shd w:val="clear" w:color="auto" w:fill="FFFFFF"/>
+        <w:spacing w:before="0" w:beforeAutospacing="0" w:after="240" w:afterAutospacing="0"/>
+        <w:ind w:firstLine="720"/>
+        <w:rPr>
+          <w:b/>
+          <w:color w:val="24292F"/>
+        </w:rPr>
+      </w:pPr>
+      <w:proofErr w:type="spellStart"/>
+      <w:r>
+        <w:rPr>
+          <w:color w:val="24292F"/>
+        </w:rPr>
+        <w:t>Ethere</w:t>
+      </w:r>
+      <w:r>
+        <w:rPr>
+          <w:color w:val="24292F"/>
+        </w:rPr>
+        <w:t>um</w:t>
+      </w:r>
+      <w:proofErr w:type="spellEnd"/>
+      <w:r>
+        <w:rPr>
+          <w:color w:val="24292F"/>
+        </w:rPr>
+        <w:t>.</w:t>
+      </w:r>
+    </w:p>
+    <w:p>
+      <w:pPr>
+        <w:pStyle w:val="NormalWeb"/>
+        <w:shd w:val="clear" w:color="auto" w:fill="FFFFFF"/>
+        <w:spacing w:before="0" w:beforeAutospacing="0" w:after="240" w:afterAutospacing="0"/>
+        <w:rPr>
+          <w:b/>
+          <w:color w:val="24292F"/>
+        </w:rPr>
+      </w:pPr>
+      <w:r>
+        <w:rPr>
+          <w:b/>
+          <w:color w:val="24292F"/>
+        </w:rPr>
+        <w:t>7. Instructions on how to run the code:</w:t>
+      </w:r>
+    </w:p>
+    <w:p>
+      <w:pPr>
+        <w:pStyle w:val="NormalWeb"/>
+        <w:shd w:val="clear" w:color="auto" w:fill="FFFFFF"/>
+        <w:spacing w:before="0" w:beforeAutospacing="0" w:after="240" w:afterAutospacing="0"/>
+        <w:rPr>
+          <w:b/>
+          <w:color w:val="24292F"/>
+        </w:rPr>
+      </w:pPr>
+    </w:p>
+    <w:p>
+      <w:pPr>
+        <w:rPr>
+          <w:rFonts w:ascii="Times New Roman" w:hAnsi="Times New Roman" w:cs="Times New Roman"/>
+          <w:sz w:val="24"/>
+          <w:szCs w:val="24"/>
+        </w:rPr>
+      </w:pPr>
+    </w:p>
     <w:sectPr>
       <w:pgSz w:w="12240" w:h="15840"/>
       <w:pgMar w:top="1440" w:right="1440" w:bottom="1440" w:left="1440" w:header="720" w:footer="720" w:gutter="0"/>
@@ -1139,6 +1354,95 @@
     </w:lvl>
   </w:abstractNum>
   <w:abstractNum w:abstractNumId="1">
+    <w:nsid w:val="183A2CF5"/>
+    <w:multiLevelType w:val="hybridMultilevel"/>
+    <w:tmpl w:val="EBEEB554"/>
+    <w:lvl w:ilvl="0" w:tplc="0409000F">
+      <w:start w:val="1"/>
+      <w:numFmt w:val="decimal"/>
+      <w:lvlText w:val="%1."/>
+      <w:lvlJc w:val="left"/>
+      <w:pPr>
+        <w:ind w:left="720" w:hanging="360"/>
+      </w:pPr>
+      <w:rPr>
+        <w:rFonts w:hint="default"/>
+      </w:rPr>
+    </w:lvl>
+    <w:lvl w:ilvl="1" w:tplc="04090019" w:tentative="1">
+      <w:start w:val="1"/>
+      <w:numFmt w:val="lowerLetter"/>
+      <w:lvlText w:val="%2."/>
+      <w:lvlJc w:val="left"/>
+      <w:pPr>
+        <w:ind w:left="1440" w:hanging="360"/>
+      </w:pPr>
+    </w:lvl>
+    <w:lvl w:ilvl="2" w:tplc="0409001B" w:tentative="1">
+      <w:start w:val="1"/>
+      <w:numFmt w:val="lowerRoman"/>
+      <w:lvlText w:val="%3."/>
+      <w:lvlJc w:val="right"/>
+      <w:pPr>
+        <w:ind w:left="2160" w:hanging="180"/>
+      </w:pPr>
+    </w:lvl>
+    <w:lvl w:ilvl="3" w:tplc="0409000F" w:tentative="1">
+      <w:start w:val="1"/>
+      <w:numFmt w:val="decimal"/>
+      <w:lvlText w:val="%4."/>
+      <w:lvlJc w:val="left"/>
+      <w:pPr>
+        <w:ind w:left="2880" w:hanging="360"/>
+      </w:pPr>
+    </w:lvl>
+    <w:lvl w:ilvl="4" w:tplc="04090019" w:tentative="1">
+      <w:start w:val="1"/>
+      <w:numFmt w:val="lowerLetter"/>
+      <w:lvlText w:val="%5."/>
+      <w:lvlJc w:val="left"/>
+      <w:pPr>
+        <w:ind w:left="3600" w:hanging="360"/>
+      </w:pPr>
+    </w:lvl>
+    <w:lvl w:ilvl="5" w:tplc="0409001B" w:tentative="1">
+      <w:start w:val="1"/>
+      <w:numFmt w:val="lowerRoman"/>
+      <w:lvlText w:val="%6."/>
+      <w:lvlJc w:val="right"/>
+      <w:pPr>
+        <w:ind w:left="4320" w:hanging="180"/>
+      </w:pPr>
+    </w:lvl>
+    <w:lvl w:ilvl="6" w:tplc="0409000F" w:tentative="1">
+      <w:start w:val="1"/>
+      <w:numFmt w:val="decimal"/>
+      <w:lvlText w:val="%7."/>
+      <w:lvlJc w:val="left"/>
+      <w:pPr>
+        <w:ind w:left="5040" w:hanging="360"/>
+      </w:pPr>
+    </w:lvl>
+    <w:lvl w:ilvl="7" w:tplc="04090019" w:tentative="1">
+      <w:start w:val="1"/>
+      <w:numFmt w:val="lowerLetter"/>
+      <w:lvlText w:val="%8."/>
+      <w:lvlJc w:val="left"/>
+      <w:pPr>
+        <w:ind w:left="5760" w:hanging="360"/>
+      </w:pPr>
+    </w:lvl>
+    <w:lvl w:ilvl="8" w:tplc="0409001B" w:tentative="1">
+      <w:start w:val="1"/>
+      <w:numFmt w:val="lowerRoman"/>
+      <w:lvlText w:val="%9."/>
+      <w:lvlJc w:val="right"/>
+      <w:pPr>
+        <w:ind w:left="6480" w:hanging="180"/>
+      </w:pPr>
+    </w:lvl>
+  </w:abstractNum>
+  <w:abstractNum w:abstractNumId="2">
     <w:nsid w:val="1F3328F0"/>
     <w:multiLevelType w:val="hybridMultilevel"/>
     <w:tmpl w:val="6368E392"/>
@@ -1251,7 +1555,7 @@
       </w:rPr>
     </w:lvl>
   </w:abstractNum>
-  <w:abstractNum w:abstractNumId="2">
+  <w:abstractNum w:abstractNumId="3">
     <w:nsid w:val="25590237"/>
     <w:multiLevelType w:val="hybridMultilevel"/>
     <w:tmpl w:val="EC1C7E52"/>
@@ -1362,16 +1666,387 @@
       <w:rPr>
         <w:rFonts w:ascii="Wingdings" w:hAnsi="Wingdings" w:hint="default"/>
       </w:rPr>
+    </w:lvl>
+  </w:abstractNum>
+  <w:abstractNum w:abstractNumId="4">
+    <w:nsid w:val="331C03A1"/>
+    <w:multiLevelType w:val="hybridMultilevel"/>
+    <w:tmpl w:val="DBB68152"/>
+    <w:lvl w:ilvl="0" w:tplc="17FA2438">
+      <w:start w:val="1"/>
+      <w:numFmt w:val="lowerRoman"/>
+      <w:lvlText w:val="(%1)"/>
+      <w:lvlJc w:val="left"/>
+      <w:pPr>
+        <w:ind w:left="2160" w:hanging="720"/>
+      </w:pPr>
+      <w:rPr>
+        <w:rFonts w:hint="default"/>
+      </w:rPr>
+    </w:lvl>
+    <w:lvl w:ilvl="1" w:tplc="04090019" w:tentative="1">
+      <w:start w:val="1"/>
+      <w:numFmt w:val="lowerLetter"/>
+      <w:lvlText w:val="%2."/>
+      <w:lvlJc w:val="left"/>
+      <w:pPr>
+        <w:ind w:left="2520" w:hanging="360"/>
+      </w:pPr>
+    </w:lvl>
+    <w:lvl w:ilvl="2" w:tplc="0409001B" w:tentative="1">
+      <w:start w:val="1"/>
+      <w:numFmt w:val="lowerRoman"/>
+      <w:lvlText w:val="%3."/>
+      <w:lvlJc w:val="right"/>
+      <w:pPr>
+        <w:ind w:left="3240" w:hanging="180"/>
+      </w:pPr>
+    </w:lvl>
+    <w:lvl w:ilvl="3" w:tplc="0409000F" w:tentative="1">
+      <w:start w:val="1"/>
+      <w:numFmt w:val="decimal"/>
+      <w:lvlText w:val="%4."/>
+      <w:lvlJc w:val="left"/>
+      <w:pPr>
+        <w:ind w:left="3960" w:hanging="360"/>
+      </w:pPr>
+    </w:lvl>
+    <w:lvl w:ilvl="4" w:tplc="04090019" w:tentative="1">
+      <w:start w:val="1"/>
+      <w:numFmt w:val="lowerLetter"/>
+      <w:lvlText w:val="%5."/>
+      <w:lvlJc w:val="left"/>
+      <w:pPr>
+        <w:ind w:left="4680" w:hanging="360"/>
+      </w:pPr>
+    </w:lvl>
+    <w:lvl w:ilvl="5" w:tplc="0409001B" w:tentative="1">
+      <w:start w:val="1"/>
+      <w:numFmt w:val="lowerRoman"/>
+      <w:lvlText w:val="%6."/>
+      <w:lvlJc w:val="right"/>
+      <w:pPr>
+        <w:ind w:left="5400" w:hanging="180"/>
+      </w:pPr>
+    </w:lvl>
+    <w:lvl w:ilvl="6" w:tplc="0409000F" w:tentative="1">
+      <w:start w:val="1"/>
+      <w:numFmt w:val="decimal"/>
+      <w:lvlText w:val="%7."/>
+      <w:lvlJc w:val="left"/>
+      <w:pPr>
+        <w:ind w:left="6120" w:hanging="360"/>
+      </w:pPr>
+    </w:lvl>
+    <w:lvl w:ilvl="7" w:tplc="04090019" w:tentative="1">
+      <w:start w:val="1"/>
+      <w:numFmt w:val="lowerLetter"/>
+      <w:lvlText w:val="%8."/>
+      <w:lvlJc w:val="left"/>
+      <w:pPr>
+        <w:ind w:left="6840" w:hanging="360"/>
+      </w:pPr>
+    </w:lvl>
+    <w:lvl w:ilvl="8" w:tplc="0409001B" w:tentative="1">
+      <w:start w:val="1"/>
+      <w:numFmt w:val="lowerRoman"/>
+      <w:lvlText w:val="%9."/>
+      <w:lvlJc w:val="right"/>
+      <w:pPr>
+        <w:ind w:left="7560" w:hanging="180"/>
+      </w:pPr>
+    </w:lvl>
+  </w:abstractNum>
+  <w:abstractNum w:abstractNumId="5">
+    <w:nsid w:val="4EF01453"/>
+    <w:multiLevelType w:val="hybridMultilevel"/>
+    <w:tmpl w:val="165AF444"/>
+    <w:lvl w:ilvl="0" w:tplc="97982134">
+      <w:start w:val="1"/>
+      <w:numFmt w:val="lowerRoman"/>
+      <w:lvlText w:val="(%1)"/>
+      <w:lvlJc w:val="left"/>
+      <w:pPr>
+        <w:ind w:left="2160" w:hanging="720"/>
+      </w:pPr>
+      <w:rPr>
+        <w:rFonts w:hint="default"/>
+      </w:rPr>
+    </w:lvl>
+    <w:lvl w:ilvl="1" w:tplc="04090019" w:tentative="1">
+      <w:start w:val="1"/>
+      <w:numFmt w:val="lowerLetter"/>
+      <w:lvlText w:val="%2."/>
+      <w:lvlJc w:val="left"/>
+      <w:pPr>
+        <w:ind w:left="2520" w:hanging="360"/>
+      </w:pPr>
+    </w:lvl>
+    <w:lvl w:ilvl="2" w:tplc="0409001B" w:tentative="1">
+      <w:start w:val="1"/>
+      <w:numFmt w:val="lowerRoman"/>
+      <w:lvlText w:val="%3."/>
+      <w:lvlJc w:val="right"/>
+      <w:pPr>
+        <w:ind w:left="3240" w:hanging="180"/>
+      </w:pPr>
+    </w:lvl>
+    <w:lvl w:ilvl="3" w:tplc="0409000F" w:tentative="1">
+      <w:start w:val="1"/>
+      <w:numFmt w:val="decimal"/>
+      <w:lvlText w:val="%4."/>
+      <w:lvlJc w:val="left"/>
+      <w:pPr>
+        <w:ind w:left="3960" w:hanging="360"/>
+      </w:pPr>
+    </w:lvl>
+    <w:lvl w:ilvl="4" w:tplc="04090019" w:tentative="1">
+      <w:start w:val="1"/>
+      <w:numFmt w:val="lowerLetter"/>
+      <w:lvlText w:val="%5."/>
+      <w:lvlJc w:val="left"/>
+      <w:pPr>
+        <w:ind w:left="4680" w:hanging="360"/>
+      </w:pPr>
+    </w:lvl>
+    <w:lvl w:ilvl="5" w:tplc="0409001B" w:tentative="1">
+      <w:start w:val="1"/>
+      <w:numFmt w:val="lowerRoman"/>
+      <w:lvlText w:val="%6."/>
+      <w:lvlJc w:val="right"/>
+      <w:pPr>
+        <w:ind w:left="5400" w:hanging="180"/>
+      </w:pPr>
+    </w:lvl>
+    <w:lvl w:ilvl="6" w:tplc="0409000F" w:tentative="1">
+      <w:start w:val="1"/>
+      <w:numFmt w:val="decimal"/>
+      <w:lvlText w:val="%7."/>
+      <w:lvlJc w:val="left"/>
+      <w:pPr>
+        <w:ind w:left="6120" w:hanging="360"/>
+      </w:pPr>
+    </w:lvl>
+    <w:lvl w:ilvl="7" w:tplc="04090019" w:tentative="1">
+      <w:start w:val="1"/>
+      <w:numFmt w:val="lowerLetter"/>
+      <w:lvlText w:val="%8."/>
+      <w:lvlJc w:val="left"/>
+      <w:pPr>
+        <w:ind w:left="6840" w:hanging="360"/>
+      </w:pPr>
+    </w:lvl>
+    <w:lvl w:ilvl="8" w:tplc="0409001B" w:tentative="1">
+      <w:start w:val="1"/>
+      <w:numFmt w:val="lowerRoman"/>
+      <w:lvlText w:val="%9."/>
+      <w:lvlJc w:val="right"/>
+      <w:pPr>
+        <w:ind w:left="7560" w:hanging="180"/>
+      </w:pPr>
+    </w:lvl>
+  </w:abstractNum>
+  <w:abstractNum w:abstractNumId="6">
+    <w:nsid w:val="601C5B26"/>
+    <w:multiLevelType w:val="hybridMultilevel"/>
+    <w:tmpl w:val="50703138"/>
+    <w:lvl w:ilvl="0" w:tplc="38A4697C">
+      <w:start w:val="1"/>
+      <w:numFmt w:val="lowerRoman"/>
+      <w:lvlText w:val="(%1)"/>
+      <w:lvlJc w:val="left"/>
+      <w:pPr>
+        <w:ind w:left="2160" w:hanging="720"/>
+      </w:pPr>
+      <w:rPr>
+        <w:rFonts w:hint="default"/>
+      </w:rPr>
+    </w:lvl>
+    <w:lvl w:ilvl="1" w:tplc="04090019" w:tentative="1">
+      <w:start w:val="1"/>
+      <w:numFmt w:val="lowerLetter"/>
+      <w:lvlText w:val="%2."/>
+      <w:lvlJc w:val="left"/>
+      <w:pPr>
+        <w:ind w:left="2520" w:hanging="360"/>
+      </w:pPr>
+    </w:lvl>
+    <w:lvl w:ilvl="2" w:tplc="0409001B" w:tentative="1">
+      <w:start w:val="1"/>
+      <w:numFmt w:val="lowerRoman"/>
+      <w:lvlText w:val="%3."/>
+      <w:lvlJc w:val="right"/>
+      <w:pPr>
+        <w:ind w:left="3240" w:hanging="180"/>
+      </w:pPr>
+    </w:lvl>
+    <w:lvl w:ilvl="3" w:tplc="0409000F" w:tentative="1">
+      <w:start w:val="1"/>
+      <w:numFmt w:val="decimal"/>
+      <w:lvlText w:val="%4."/>
+      <w:lvlJc w:val="left"/>
+      <w:pPr>
+        <w:ind w:left="3960" w:hanging="360"/>
+      </w:pPr>
+    </w:lvl>
+    <w:lvl w:ilvl="4" w:tplc="04090019" w:tentative="1">
+      <w:start w:val="1"/>
+      <w:numFmt w:val="lowerLetter"/>
+      <w:lvlText w:val="%5."/>
+      <w:lvlJc w:val="left"/>
+      <w:pPr>
+        <w:ind w:left="4680" w:hanging="360"/>
+      </w:pPr>
+    </w:lvl>
+    <w:lvl w:ilvl="5" w:tplc="0409001B" w:tentative="1">
+      <w:start w:val="1"/>
+      <w:numFmt w:val="lowerRoman"/>
+      <w:lvlText w:val="%6."/>
+      <w:lvlJc w:val="right"/>
+      <w:pPr>
+        <w:ind w:left="5400" w:hanging="180"/>
+      </w:pPr>
+    </w:lvl>
+    <w:lvl w:ilvl="6" w:tplc="0409000F" w:tentative="1">
+      <w:start w:val="1"/>
+      <w:numFmt w:val="decimal"/>
+      <w:lvlText w:val="%7."/>
+      <w:lvlJc w:val="left"/>
+      <w:pPr>
+        <w:ind w:left="6120" w:hanging="360"/>
+      </w:pPr>
+    </w:lvl>
+    <w:lvl w:ilvl="7" w:tplc="04090019" w:tentative="1">
+      <w:start w:val="1"/>
+      <w:numFmt w:val="lowerLetter"/>
+      <w:lvlText w:val="%8."/>
+      <w:lvlJc w:val="left"/>
+      <w:pPr>
+        <w:ind w:left="6840" w:hanging="360"/>
+      </w:pPr>
+    </w:lvl>
+    <w:lvl w:ilvl="8" w:tplc="0409001B" w:tentative="1">
+      <w:start w:val="1"/>
+      <w:numFmt w:val="lowerRoman"/>
+      <w:lvlText w:val="%9."/>
+      <w:lvlJc w:val="right"/>
+      <w:pPr>
+        <w:ind w:left="7560" w:hanging="180"/>
+      </w:pPr>
+    </w:lvl>
+  </w:abstractNum>
+  <w:abstractNum w:abstractNumId="7">
+    <w:nsid w:val="678A5C1F"/>
+    <w:multiLevelType w:val="hybridMultilevel"/>
+    <w:tmpl w:val="399C62FC"/>
+    <w:lvl w:ilvl="0" w:tplc="720EF106">
+      <w:start w:val="1"/>
+      <w:numFmt w:val="lowerRoman"/>
+      <w:lvlText w:val="(%1)"/>
+      <w:lvlJc w:val="left"/>
+      <w:pPr>
+        <w:ind w:left="1440" w:hanging="720"/>
+      </w:pPr>
+      <w:rPr>
+        <w:rFonts w:hint="default"/>
+      </w:rPr>
+    </w:lvl>
+    <w:lvl w:ilvl="1" w:tplc="04090019" w:tentative="1">
+      <w:start w:val="1"/>
+      <w:numFmt w:val="lowerLetter"/>
+      <w:lvlText w:val="%2."/>
+      <w:lvlJc w:val="left"/>
+      <w:pPr>
+        <w:ind w:left="1800" w:hanging="360"/>
+      </w:pPr>
+    </w:lvl>
+    <w:lvl w:ilvl="2" w:tplc="0409001B" w:tentative="1">
+      <w:start w:val="1"/>
+      <w:numFmt w:val="lowerRoman"/>
+      <w:lvlText w:val="%3."/>
+      <w:lvlJc w:val="right"/>
+      <w:pPr>
+        <w:ind w:left="2520" w:hanging="180"/>
+      </w:pPr>
+    </w:lvl>
+    <w:lvl w:ilvl="3" w:tplc="0409000F" w:tentative="1">
+      <w:start w:val="1"/>
+      <w:numFmt w:val="decimal"/>
+      <w:lvlText w:val="%4."/>
+      <w:lvlJc w:val="left"/>
+      <w:pPr>
+        <w:ind w:left="3240" w:hanging="360"/>
+      </w:pPr>
+    </w:lvl>
+    <w:lvl w:ilvl="4" w:tplc="04090019" w:tentative="1">
+      <w:start w:val="1"/>
+      <w:numFmt w:val="lowerLetter"/>
+      <w:lvlText w:val="%5."/>
+      <w:lvlJc w:val="left"/>
+      <w:pPr>
+        <w:ind w:left="3960" w:hanging="360"/>
+      </w:pPr>
+    </w:lvl>
+    <w:lvl w:ilvl="5" w:tplc="0409001B" w:tentative="1">
+      <w:start w:val="1"/>
+      <w:numFmt w:val="lowerRoman"/>
+      <w:lvlText w:val="%6."/>
+      <w:lvlJc w:val="right"/>
+      <w:pPr>
+        <w:ind w:left="4680" w:hanging="180"/>
+      </w:pPr>
+    </w:lvl>
+    <w:lvl w:ilvl="6" w:tplc="0409000F" w:tentative="1">
+      <w:start w:val="1"/>
+      <w:numFmt w:val="decimal"/>
+      <w:lvlText w:val="%7."/>
+      <w:lvlJc w:val="left"/>
+      <w:pPr>
+        <w:ind w:left="5400" w:hanging="360"/>
+      </w:pPr>
+    </w:lvl>
+    <w:lvl w:ilvl="7" w:tplc="04090019" w:tentative="1">
+      <w:start w:val="1"/>
+      <w:numFmt w:val="lowerLetter"/>
+      <w:lvlText w:val="%8."/>
+      <w:lvlJc w:val="left"/>
+      <w:pPr>
+        <w:ind w:left="6120" w:hanging="360"/>
+      </w:pPr>
+    </w:lvl>
+    <w:lvl w:ilvl="8" w:tplc="0409001B" w:tentative="1">
+      <w:start w:val="1"/>
+      <w:numFmt w:val="lowerRoman"/>
+      <w:lvlText w:val="%9."/>
+      <w:lvlJc w:val="right"/>
+      <w:pPr>
+        <w:ind w:left="6840" w:hanging="180"/>
+      </w:pPr>
     </w:lvl>
   </w:abstractNum>
   <w:num w:numId="1">
     <w:abstractNumId w:val="0"/>
   </w:num>
   <w:num w:numId="2">
+    <w:abstractNumId w:val="2"/>
+  </w:num>
+  <w:num w:numId="3">
+    <w:abstractNumId w:val="3"/>
+  </w:num>
+  <w:num w:numId="4">
     <w:abstractNumId w:val="1"/>
   </w:num>
-  <w:num w:numId="3">
-    <w:abstractNumId w:val="2"/>
+  <w:num w:numId="5">
+    <w:abstractNumId w:val="6"/>
+  </w:num>
+  <w:num w:numId="6">
+    <w:abstractNumId w:val="7"/>
+  </w:num>
+  <w:num w:numId="7">
+    <w:abstractNumId w:val="5"/>
+  </w:num>
+  <w:num w:numId="8">
+    <w:abstractNumId w:val="4"/>
   </w:num>
 </w:numbering>
 </file>
